--- a/GMAPS_Matrices_Worksheet.docx
+++ b/GMAPS_Matrices_Worksheet.docx
@@ -1346,7 +1346,23 @@
           <w:sz w:val="24"/>
           <w:szCs w:val="24"/>
         </w:rPr>
-        <w:t>, i.e. no change.</w:t>
+        <w:t xml:space="preserve">, </w:t>
+      </w:r>
+      <w:proofErr w:type="gramStart"/>
+      <w:r>
+        <w:rPr>
+          <w:sz w:val="24"/>
+          <w:szCs w:val="24"/>
+        </w:rPr>
+        <w:t>i.e.</w:t>
+      </w:r>
+      <w:proofErr w:type="gramEnd"/>
+      <w:r>
+        <w:rPr>
+          <w:sz w:val="24"/>
+          <w:szCs w:val="24"/>
+        </w:rPr>
+        <w:t xml:space="preserve"> no change.</w:t>
       </w:r>
     </w:p>
     <w:p>
@@ -1437,7 +1453,23 @@
           <w:sz w:val="24"/>
           <w:szCs w:val="24"/>
         </w:rPr>
-        <w:t xml:space="preserve"> to identity at any time, e.g. if we have to reset it for some reason.</w:t>
+        <w:t xml:space="preserve"> to identity at any time, </w:t>
+      </w:r>
+      <w:proofErr w:type="gramStart"/>
+      <w:r>
+        <w:rPr>
+          <w:sz w:val="24"/>
+          <w:szCs w:val="24"/>
+        </w:rPr>
+        <w:t>e.g.</w:t>
+      </w:r>
+      <w:proofErr w:type="gramEnd"/>
+      <w:r>
+        <w:rPr>
+          <w:sz w:val="24"/>
+          <w:szCs w:val="24"/>
+        </w:rPr>
+        <w:t xml:space="preserve"> if we have to reset it for some reason.</w:t>
       </w:r>
       <w:r>
         <w:rPr>
@@ -2195,6 +2227,7 @@
         </w:rPr>
         <w:t xml:space="preserve">Create another C# script called </w:t>
       </w:r>
+      <w:proofErr w:type="spellStart"/>
       <w:r>
         <w:rPr>
           <w:b/>
@@ -2204,6 +2237,7 @@
         </w:rPr>
         <w:t>TestMatrix.cs</w:t>
       </w:r>
+      <w:proofErr w:type="spellEnd"/>
       <w:r>
         <w:rPr>
           <w:sz w:val="24"/>
@@ -2352,7 +2386,39 @@
           <w:sz w:val="24"/>
           <w:szCs w:val="24"/>
         </w:rPr>
-        <w:t xml:space="preserve"> called TestMatrix, add TestMatrix.cs to it,</w:t>
+        <w:t xml:space="preserve"> called </w:t>
+      </w:r>
+      <w:proofErr w:type="spellStart"/>
+      <w:r>
+        <w:rPr>
+          <w:sz w:val="24"/>
+          <w:szCs w:val="24"/>
+        </w:rPr>
+        <w:t>TestMatrix</w:t>
+      </w:r>
+      <w:proofErr w:type="spellEnd"/>
+      <w:r>
+        <w:rPr>
+          <w:sz w:val="24"/>
+          <w:szCs w:val="24"/>
+        </w:rPr>
+        <w:t xml:space="preserve">, add </w:t>
+      </w:r>
+      <w:proofErr w:type="spellStart"/>
+      <w:r>
+        <w:rPr>
+          <w:sz w:val="24"/>
+          <w:szCs w:val="24"/>
+        </w:rPr>
+        <w:t>TestMatrix.cs</w:t>
+      </w:r>
+      <w:proofErr w:type="spellEnd"/>
+      <w:r>
+        <w:rPr>
+          <w:sz w:val="24"/>
+          <w:szCs w:val="24"/>
+        </w:rPr>
+        <w:t xml:space="preserve"> to it,</w:t>
       </w:r>
       <w:r>
         <w:rPr>
@@ -2471,6 +2537,8 @@
         </w:rPr>
         <w:t xml:space="preserve">The code in </w:t>
       </w:r>
+      <w:proofErr w:type="spellStart"/>
+      <w:proofErr w:type="gramStart"/>
       <w:r>
         <w:rPr>
           <w:b/>
@@ -2478,47 +2546,9 @@
           <w:sz w:val="24"/>
           <w:szCs w:val="24"/>
         </w:rPr>
-        <w:t>SetIdentity()</w:t>
-      </w:r>
-      <w:r>
-        <w:rPr>
-          <w:sz w:val="24"/>
-          <w:szCs w:val="24"/>
-        </w:rPr>
-        <w:t xml:space="preserve"> is rather verbose (long-winded).</w:t>
-      </w:r>
-    </w:p>
-    <w:p>
-      <w:pPr>
-        <w:pStyle w:val="ListParagraph"/>
-        <w:spacing w:after="0" w:line="240" w:lineRule="auto"/>
-        <w:ind w:left="644" w:right="237"/>
-        <w:jc w:val="both"/>
-        <w:rPr>
-          <w:sz w:val="24"/>
-          <w:szCs w:val="24"/>
-        </w:rPr>
-      </w:pPr>
-    </w:p>
-    <w:p>
-      <w:pPr>
-        <w:pStyle w:val="ListParagraph"/>
-        <w:spacing w:after="0" w:line="240" w:lineRule="auto"/>
-        <w:ind w:left="644" w:right="237"/>
-        <w:jc w:val="both"/>
-        <w:rPr>
-          <w:sz w:val="24"/>
-          <w:szCs w:val="24"/>
-        </w:rPr>
-      </w:pPr>
-      <w:r>
-        <w:rPr>
-          <w:sz w:val="24"/>
-          <w:szCs w:val="24"/>
-        </w:rPr>
-        <w:t xml:space="preserve">It can be simplified using what is called the </w:t>
-      </w:r>
-      <w:commentRangeStart w:id="17"/>
+        <w:t>SetIdentity</w:t>
+      </w:r>
+      <w:proofErr w:type="spellEnd"/>
       <w:r>
         <w:rPr>
           <w:b/>
@@ -2526,6 +2556,64 @@
           <w:sz w:val="24"/>
           <w:szCs w:val="24"/>
         </w:rPr>
+        <w:t>(</w:t>
+      </w:r>
+      <w:proofErr w:type="gramEnd"/>
+      <w:r>
+        <w:rPr>
+          <w:b/>
+          <w:bCs/>
+          <w:sz w:val="24"/>
+          <w:szCs w:val="24"/>
+        </w:rPr>
+        <w:t>)</w:t>
+      </w:r>
+      <w:r>
+        <w:rPr>
+          <w:sz w:val="24"/>
+          <w:szCs w:val="24"/>
+        </w:rPr>
+        <w:t xml:space="preserve"> is rather verbose (long-winded).</w:t>
+      </w:r>
+    </w:p>
+    <w:p>
+      <w:pPr>
+        <w:pStyle w:val="ListParagraph"/>
+        <w:spacing w:after="0" w:line="240" w:lineRule="auto"/>
+        <w:ind w:left="644" w:right="237"/>
+        <w:jc w:val="both"/>
+        <w:rPr>
+          <w:sz w:val="24"/>
+          <w:szCs w:val="24"/>
+        </w:rPr>
+      </w:pPr>
+    </w:p>
+    <w:p>
+      <w:pPr>
+        <w:pStyle w:val="ListParagraph"/>
+        <w:spacing w:after="0" w:line="240" w:lineRule="auto"/>
+        <w:ind w:left="644" w:right="237"/>
+        <w:jc w:val="both"/>
+        <w:rPr>
+          <w:sz w:val="24"/>
+          <w:szCs w:val="24"/>
+        </w:rPr>
+      </w:pPr>
+      <w:r>
+        <w:rPr>
+          <w:sz w:val="24"/>
+          <w:szCs w:val="24"/>
+        </w:rPr>
+        <w:t xml:space="preserve">It can be simplified using what is called the </w:t>
+      </w:r>
+      <w:commentRangeStart w:id="17"/>
+      <w:r>
+        <w:rPr>
+          <w:b/>
+          <w:bCs/>
+          <w:sz w:val="24"/>
+          <w:szCs w:val="24"/>
+        </w:rPr>
         <w:t>ternary operator</w:t>
       </w:r>
       <w:commentRangeEnd w:id="17"/>
@@ -2571,7 +2659,23 @@
           <w:sz w:val="24"/>
           <w:szCs w:val="24"/>
         </w:rPr>
-        <w:t>Comment out (don’t delete) the original code, and replace it with the ternary operator version.</w:t>
+        <w:t xml:space="preserve">Comment out (don’t delete) the original </w:t>
+      </w:r>
+      <w:proofErr w:type="gramStart"/>
+      <w:r>
+        <w:rPr>
+          <w:sz w:val="24"/>
+          <w:szCs w:val="24"/>
+        </w:rPr>
+        <w:t>code, and</w:t>
+      </w:r>
+      <w:proofErr w:type="gramEnd"/>
+      <w:r>
+        <w:rPr>
+          <w:sz w:val="24"/>
+          <w:szCs w:val="24"/>
+        </w:rPr>
+        <w:t xml:space="preserve"> replace it with the ternary operator version.</w:t>
       </w:r>
     </w:p>
     <w:p>
@@ -4111,7 +4215,15 @@
           <w:sz w:val="24"/>
           <w:szCs w:val="24"/>
         </w:rPr>
-        <w:t xml:space="preserve">For the </w:t>
+        <w:t xml:space="preserve">For </w:t>
+      </w:r>
+      <w:proofErr w:type="gramStart"/>
+      <w:r>
+        <w:rPr>
+          <w:sz w:val="24"/>
+          <w:szCs w:val="24"/>
+        </w:rPr>
+        <w:t xml:space="preserve">the </w:t>
       </w:r>
       <w:r>
         <w:rPr>
@@ -4120,7 +4232,17 @@
           <w:sz w:val="24"/>
           <w:szCs w:val="24"/>
         </w:rPr>
-        <w:t>!=</w:t>
+        <w:t>!</w:t>
+      </w:r>
+      <w:proofErr w:type="gramEnd"/>
+      <w:r>
+        <w:rPr>
+          <w:b/>
+          <w:bCs/>
+          <w:sz w:val="24"/>
+          <w:szCs w:val="24"/>
+        </w:rPr>
+        <w:t>=</w:t>
       </w:r>
       <w:r>
         <w:rPr>
@@ -4187,7 +4309,23 @@
           <w:sz w:val="24"/>
           <w:szCs w:val="24"/>
         </w:rPr>
-        <w:t xml:space="preserve">Now you have to think about the more complex multiplication </w:t>
+        <w:t xml:space="preserve">Now you </w:t>
+      </w:r>
+      <w:proofErr w:type="gramStart"/>
+      <w:r>
+        <w:rPr>
+          <w:sz w:val="24"/>
+          <w:szCs w:val="24"/>
+        </w:rPr>
+        <w:t>have to</w:t>
+      </w:r>
+      <w:proofErr w:type="gramEnd"/>
+      <w:r>
+        <w:rPr>
+          <w:sz w:val="24"/>
+          <w:szCs w:val="24"/>
+        </w:rPr>
+        <w:t xml:space="preserve"> think about the more complex multiplication </w:t>
       </w:r>
       <w:r>
         <w:rPr>
@@ -4364,14 +4502,30 @@
           <w:sz w:val="24"/>
           <w:szCs w:val="24"/>
         </w:rPr>
-        <w:t>as for two matrices</w:t>
-      </w:r>
-      <w:r>
-        <w:rPr>
-          <w:sz w:val="24"/>
-          <w:szCs w:val="24"/>
-        </w:rPr>
-        <w:t xml:space="preserve">, since a vector </w:t>
+        <w:t xml:space="preserve">as for two </w:t>
+      </w:r>
+      <w:proofErr w:type="gramStart"/>
+      <w:r>
+        <w:rPr>
+          <w:sz w:val="24"/>
+          <w:szCs w:val="24"/>
+        </w:rPr>
+        <w:t>matrices</w:t>
+      </w:r>
+      <w:r>
+        <w:rPr>
+          <w:sz w:val="24"/>
+          <w:szCs w:val="24"/>
+        </w:rPr>
+        <w:t>, since</w:t>
+      </w:r>
+      <w:proofErr w:type="gramEnd"/>
+      <w:r>
+        <w:rPr>
+          <w:sz w:val="24"/>
+          <w:szCs w:val="24"/>
+        </w:rPr>
+        <w:t xml:space="preserve"> a vector </w:t>
       </w:r>
       <w:r>
         <w:rPr>
@@ -5100,7 +5254,23 @@
           <w:sz w:val="24"/>
           <w:szCs w:val="24"/>
         </w:rPr>
-        <w:t xml:space="preserve"> (a HVector2D object), and </w:t>
+        <w:t xml:space="preserve"> (a HVector2D object</w:t>
+      </w:r>
+      <w:proofErr w:type="gramStart"/>
+      <w:r>
+        <w:rPr>
+          <w:sz w:val="24"/>
+          <w:szCs w:val="24"/>
+        </w:rPr>
+        <w:t>), and</w:t>
+      </w:r>
+      <w:proofErr w:type="gramEnd"/>
+      <w:r>
+        <w:rPr>
+          <w:sz w:val="24"/>
+          <w:szCs w:val="24"/>
+        </w:rPr>
+        <w:t xml:space="preserve"> </w:t>
       </w:r>
       <w:r>
         <w:rPr>
@@ -5198,6 +5368,7 @@
         </w:rPr>
         <w:t xml:space="preserve">, </w:t>
       </w:r>
+      <w:proofErr w:type="gramStart"/>
       <w:r>
         <w:rPr>
           <w:b/>
@@ -5207,6 +5378,7 @@
         </w:rPr>
         <w:t>y</w:t>
       </w:r>
+      <w:proofErr w:type="gramEnd"/>
       <w:r>
         <w:rPr>
           <w:sz w:val="24"/>
@@ -5357,6 +5529,7 @@
         </w:rPr>
         <w:t xml:space="preserve">you’ll see that it takes two arguments, </w:t>
       </w:r>
+      <w:proofErr w:type="gramStart"/>
       <w:r>
         <w:rPr>
           <w:b/>
@@ -5366,6 +5539,7 @@
         </w:rPr>
         <w:t>x</w:t>
       </w:r>
+      <w:proofErr w:type="gramEnd"/>
       <w:r>
         <w:rPr>
           <w:sz w:val="24"/>
@@ -5754,6 +5928,7 @@
         </w:rPr>
         <w:t xml:space="preserve">If you search online, you might end up with more complex code that you won’t properly understand, and which isn’t </w:t>
       </w:r>
+      <w:proofErr w:type="gramStart"/>
       <w:r>
         <w:rPr>
           <w:i/>
@@ -5770,6 +5945,7 @@
         </w:rPr>
         <w:t xml:space="preserve"> necessary</w:t>
       </w:r>
+      <w:proofErr w:type="gramEnd"/>
       <w:r>
         <w:rPr>
           <w:sz w:val="24"/>
@@ -5815,7 +5991,23 @@
           <w:sz w:val="24"/>
           <w:szCs w:val="24"/>
         </w:rPr>
-        <w:t xml:space="preserve"> you can take a look at this </w:t>
+        <w:t xml:space="preserve"> you can </w:t>
+      </w:r>
+      <w:proofErr w:type="gramStart"/>
+      <w:r>
+        <w:rPr>
+          <w:sz w:val="24"/>
+          <w:szCs w:val="24"/>
+        </w:rPr>
+        <w:t>take a look</w:t>
+      </w:r>
+      <w:proofErr w:type="gramEnd"/>
+      <w:r>
+        <w:rPr>
+          <w:sz w:val="24"/>
+          <w:szCs w:val="24"/>
+        </w:rPr>
+        <w:t xml:space="preserve"> at this </w:t>
       </w:r>
       <w:r>
         <w:rPr>
@@ -6084,6 +6276,7 @@
         </w:rPr>
         <w:t xml:space="preserve">In </w:t>
       </w:r>
+      <w:proofErr w:type="spellStart"/>
       <w:r>
         <w:rPr>
           <w:b/>
@@ -6093,6 +6286,7 @@
         </w:rPr>
         <w:t>TestMatrix</w:t>
       </w:r>
+      <w:proofErr w:type="spellEnd"/>
       <w:r>
         <w:rPr>
           <w:sz w:val="24"/>
@@ -6368,6 +6562,7 @@
         </w:rPr>
         <w:t xml:space="preserve">, and </w:t>
       </w:r>
+      <w:proofErr w:type="spellStart"/>
       <w:r>
         <w:rPr>
           <w:rFonts w:ascii="Consolas" w:hAnsi="Consolas"/>
@@ -6378,6 +6573,7 @@
         </w:rPr>
         <w:t>resultMat</w:t>
       </w:r>
+      <w:proofErr w:type="spellEnd"/>
       <w:r>
         <w:rPr>
           <w:sz w:val="24"/>
@@ -6431,7 +6627,23 @@
           <w:sz w:val="24"/>
           <w:szCs w:val="24"/>
         </w:rPr>
-        <w:t>For each multiplication that you try at the website above, test that the result is the same when you run Question2() in Start().</w:t>
+        <w:t xml:space="preserve">For each multiplication that you try at the website above, test that the result is the same when you run Question2() in </w:t>
+      </w:r>
+      <w:proofErr w:type="gramStart"/>
+      <w:r>
+        <w:rPr>
+          <w:sz w:val="24"/>
+          <w:szCs w:val="24"/>
+        </w:rPr>
+        <w:t>Start(</w:t>
+      </w:r>
+      <w:proofErr w:type="gramEnd"/>
+      <w:r>
+        <w:rPr>
+          <w:sz w:val="24"/>
+          <w:szCs w:val="24"/>
+        </w:rPr>
+        <w:t>).</w:t>
       </w:r>
     </w:p>
     <w:p>
@@ -6695,6 +6907,7 @@
         </w:rPr>
         <w:t xml:space="preserve"> </w:t>
       </w:r>
+      <w:proofErr w:type="spellStart"/>
       <w:r>
         <w:rPr>
           <w:rFonts w:cstheme="minorHAnsi"/>
@@ -6706,6 +6919,7 @@
         </w:rPr>
         <w:t>SetRotationMatrix</w:t>
       </w:r>
+      <w:proofErr w:type="spellEnd"/>
       <w:r>
         <w:rPr>
           <w:sz w:val="36"/>
@@ -6720,6 +6934,7 @@
         </w:rPr>
         <w:t xml:space="preserve">and </w:t>
       </w:r>
+      <w:proofErr w:type="spellStart"/>
       <w:r>
         <w:rPr>
           <w:rFonts w:cstheme="minorHAnsi"/>
@@ -6730,6 +6945,7 @@
         </w:rPr>
         <w:t>SetTranslationMatrix</w:t>
       </w:r>
+      <w:proofErr w:type="spellEnd"/>
       <w:r>
         <w:rPr>
           <w:sz w:val="24"/>
@@ -7328,6 +7544,7 @@
         </w:rPr>
         <w:t xml:space="preserve">Look at </w:t>
       </w:r>
+      <w:proofErr w:type="spellStart"/>
       <w:r>
         <w:rPr>
           <w:b/>
@@ -7337,6 +7554,7 @@
         </w:rPr>
         <w:t>MATRICES_worksheet</w:t>
       </w:r>
+      <w:proofErr w:type="spellEnd"/>
       <w:r>
         <w:rPr>
           <w:b/>
@@ -7364,6 +7582,7 @@
         </w:rPr>
         <w:t>/</w:t>
       </w:r>
+      <w:proofErr w:type="spellStart"/>
       <w:r>
         <w:rPr>
           <w:b/>
@@ -7373,6 +7592,7 @@
         </w:rPr>
         <w:t>MeshManager.cs</w:t>
       </w:r>
+      <w:proofErr w:type="spellEnd"/>
       <w:r>
         <w:rPr>
           <w:sz w:val="24"/>
@@ -7492,6 +7712,7 @@
         </w:rPr>
         <w:t xml:space="preserve">object’s </w:t>
       </w:r>
+      <w:proofErr w:type="spellStart"/>
       <w:r>
         <w:rPr>
           <w:b/>
@@ -7501,6 +7722,7 @@
         </w:rPr>
         <w:t>sharedMesh</w:t>
       </w:r>
+      <w:proofErr w:type="spellEnd"/>
       <w:r>
         <w:rPr>
           <w:sz w:val="24"/>
@@ -8008,7 +8230,39 @@
                       <w:sz w:val="24"/>
                       <w:szCs w:val="24"/>
                     </w:rPr>
-                    <w:t xml:space="preserve"> what MeshManager’s Awake() function does.</w:t>
+                    <w:t xml:space="preserve"> what </w:t>
+                  </w:r>
+                  <w:proofErr w:type="spellStart"/>
+                  <w:r>
+                    <w:rPr>
+                      <w:sz w:val="24"/>
+                      <w:szCs w:val="24"/>
+                    </w:rPr>
+                    <w:t>MeshManager’s</w:t>
+                  </w:r>
+                  <w:proofErr w:type="spellEnd"/>
+                  <w:r>
+                    <w:rPr>
+                      <w:sz w:val="24"/>
+                      <w:szCs w:val="24"/>
+                    </w:rPr>
+                    <w:t xml:space="preserve"> </w:t>
+                  </w:r>
+                  <w:proofErr w:type="gramStart"/>
+                  <w:r>
+                    <w:rPr>
+                      <w:sz w:val="24"/>
+                      <w:szCs w:val="24"/>
+                    </w:rPr>
+                    <w:t>Awake(</w:t>
+                  </w:r>
+                  <w:proofErr w:type="gramEnd"/>
+                  <w:r>
+                    <w:rPr>
+                      <w:sz w:val="24"/>
+                      <w:szCs w:val="24"/>
+                    </w:rPr>
+                    <w:t>) function does.</w:t>
                   </w:r>
                 </w:p>
                 <w:p>
@@ -8021,26 +8275,18 @@
                     <w:pStyle w:val="ListParagraph"/>
                     <w:spacing w:after="0" w:line="240" w:lineRule="auto"/>
                     <w:ind w:left="284"/>
-                    <w:rPr>
-                      <w:color w:val="FF0000"/>
-                    </w:rPr>
                   </w:pPr>
                   <w:r>
-                    <w:rPr>
-                      <w:color w:val="FF0000"/>
-                    </w:rPr>
-                    <w:t>Answer here …</w:t>
+                    <w:t xml:space="preserve">Before the game begins, the script creates a copy of the mesh and overwrites the original mesh as well as storing the vertices and triangle variables. The original mesh </w:t>
                   </w:r>
-                </w:p>
-                <w:p>
-                  <w:pPr>
-                    <w:pStyle w:val="ListParagraph"/>
-                    <w:spacing w:after="0" w:line="240" w:lineRule="auto"/>
-                    <w:ind w:left="284"/>
-                    <w:rPr>
-                      <w:color w:val="FF0000"/>
-                    </w:rPr>
-                  </w:pPr>
+                  <w:proofErr w:type="gramStart"/>
+                  <w:r>
+                    <w:t>still remains</w:t>
+                  </w:r>
+                  <w:proofErr w:type="gramEnd"/>
+                  <w:r>
+                    <w:t xml:space="preserve"> stored in memory while we alter the cloned mesh instead.</w:t>
+                  </w:r>
                 </w:p>
                 <w:p>
                   <w:pPr>
@@ -8095,17 +8341,6 @@
                       <w:szCs w:val="24"/>
                     </w:rPr>
                   </w:pPr>
-                </w:p>
-                <w:p>
-                  <w:pPr>
-                    <w:pStyle w:val="ListParagraph"/>
-                    <w:spacing w:after="0" w:line="240" w:lineRule="auto"/>
-                    <w:ind w:left="284"/>
-                    <w:rPr>
-                      <w:sz w:val="24"/>
-                      <w:szCs w:val="24"/>
-                    </w:rPr>
-                  </w:pPr>
                   <w:r>
                     <w:rPr>
                       <w:sz w:val="24"/>
@@ -8119,13 +8354,28 @@
                     <w:pStyle w:val="ListParagraph"/>
                     <w:spacing w:after="0" w:line="240" w:lineRule="auto"/>
                     <w:ind w:left="284"/>
+                    <w:rPr>
+                      <w:rStyle w:val="Hyperlink"/>
+                    </w:rPr>
                   </w:pPr>
                   <w:hyperlink r:id="rId43" w:history="1">
                     <w:r>
                       <w:rPr>
                         <w:rStyle w:val="Hyperlink"/>
                       </w:rPr>
-                      <w:t>https://www.kodeco.com/3169311-runtime-mesh-manipulation-with-unity/</w:t>
+                      <w:t>https://www.k</w:t>
+                    </w:r>
+                    <w:r>
+                      <w:rPr>
+                        <w:rStyle w:val="Hyperlink"/>
+                      </w:rPr>
+                      <w:t>o</w:t>
+                    </w:r>
+                    <w:r>
+                      <w:rPr>
+                        <w:rStyle w:val="Hyperlink"/>
+                      </w:rPr>
+                      <w:t>deco.com/3169311-runtime-mesh-manipulation-with-unity/</w:t>
                     </w:r>
                   </w:hyperlink>
                 </w:p>
@@ -8141,21 +8391,20 @@
                     <w:pStyle w:val="ListParagraph"/>
                     <w:spacing w:after="0" w:line="240" w:lineRule="auto"/>
                     <w:ind w:left="284"/>
-                    <w:rPr>
-                      <w:color w:val="FF0000"/>
-                    </w:rPr>
                   </w:pPr>
                   <w:r>
-                    <w:rPr>
-                      <w:color w:val="FF0000"/>
-                    </w:rPr>
-                    <w:t xml:space="preserve">Answer here </w:t>
+                    <w:t>By not using a cloned mesh, we would be directly altering the original mesh and if it is used anywhere else it would</w:t>
                   </w:r>
                   <w:r>
-                    <w:rPr>
-                      <w:color w:val="FF0000"/>
-                    </w:rPr>
-                    <w:t>…</w:t>
+                    <w:t xml:space="preserve"> not be able to be used. </w:t>
+                  </w:r>
+                  <w:proofErr w:type="gramStart"/>
+                  <w:r>
+                    <w:t>In order to</w:t>
+                  </w:r>
+                  <w:proofErr w:type="gramEnd"/>
+                  <w:r>
+                    <w:t xml:space="preserve"> fix this, you would need to end the application and restart it, stopping the runtime.</w:t>
                   </w:r>
                 </w:p>
                 <w:p>
@@ -8312,6 +8561,7 @@
         </w:rPr>
         <w:t xml:space="preserve">Create a new script called </w:t>
       </w:r>
+      <w:proofErr w:type="spellStart"/>
       <w:r>
         <w:rPr>
           <w:b/>
@@ -8321,6 +8571,7 @@
         </w:rPr>
         <w:t>TransformMesh.cs</w:t>
       </w:r>
+      <w:proofErr w:type="spellEnd"/>
       <w:r>
         <w:rPr>
           <w:sz w:val="24"/>
@@ -8357,6 +8608,7 @@
         </w:rPr>
         <w:t xml:space="preserve"> an instance of the Sonic prefab to the scene. This should already have a </w:t>
       </w:r>
+      <w:proofErr w:type="spellStart"/>
       <w:r>
         <w:rPr>
           <w:b/>
@@ -8366,6 +8618,7 @@
         </w:rPr>
         <w:t>MeshManager</w:t>
       </w:r>
+      <w:proofErr w:type="spellEnd"/>
       <w:r>
         <w:rPr>
           <w:sz w:val="24"/>
@@ -8472,7 +8725,23 @@
           <w:sz w:val="24"/>
           <w:szCs w:val="24"/>
         </w:rPr>
-        <w:t>Add these variables to TransformMesh:</w:t>
+        <w:t xml:space="preserve">Add these variables to </w:t>
+      </w:r>
+      <w:proofErr w:type="spellStart"/>
+      <w:r>
+        <w:rPr>
+          <w:sz w:val="24"/>
+          <w:szCs w:val="24"/>
+        </w:rPr>
+        <w:t>TransformMesh</w:t>
+      </w:r>
+      <w:proofErr w:type="spellEnd"/>
+      <w:r>
+        <w:rPr>
+          <w:sz w:val="24"/>
+          <w:szCs w:val="24"/>
+        </w:rPr>
+        <w:t>:</w:t>
       </w:r>
     </w:p>
     <w:p>
@@ -8671,7 +8940,23 @@
                 <w:sz w:val="24"/>
                 <w:szCs w:val="24"/>
               </w:rPr>
-              <w:t>These are the copies of the vertices of the sprite mesh’s vertices which are copied and stored by MeshManager. These are used to transform (translate, rotate and scale) the sprite, otherwise the sprite mesh will have the transformation permanently applied.</w:t>
+              <w:t xml:space="preserve">These are the copies of the vertices of the sprite mesh’s vertices which are copied and stored by </w:t>
+            </w:r>
+            <w:proofErr w:type="spellStart"/>
+            <w:r>
+              <w:rPr>
+                <w:sz w:val="24"/>
+                <w:szCs w:val="24"/>
+              </w:rPr>
+              <w:t>MeshManager</w:t>
+            </w:r>
+            <w:proofErr w:type="spellEnd"/>
+            <w:r>
+              <w:rPr>
+                <w:sz w:val="24"/>
+                <w:szCs w:val="24"/>
+              </w:rPr>
+              <w:t>. These are used to transform (translate, rotate and scale) the sprite, otherwise the sprite mesh will have the transformation permanently applied.</w:t>
             </w:r>
           </w:p>
         </w:tc>
@@ -8692,6 +8977,7 @@
                 <w:szCs w:val="24"/>
               </w:rPr>
             </w:pPr>
+            <w:proofErr w:type="spellStart"/>
             <w:r>
               <w:rPr>
                 <w:color w:val="0070C0"/>
@@ -8700,6 +8986,7 @@
               </w:rPr>
               <w:t>transformMatrix</w:t>
             </w:r>
+            <w:proofErr w:type="spellEnd"/>
           </w:p>
         </w:tc>
         <w:tc>
@@ -8723,6 +9010,7 @@
               </w:rPr>
               <w:t xml:space="preserve">This is the matrix object, which is of type HMatrix2D (this is the matrix class you defined earlier in this worksheet). You will use the </w:t>
             </w:r>
+            <w:proofErr w:type="spellStart"/>
             <w:r>
               <w:rPr>
                 <w:sz w:val="24"/>
@@ -8730,6 +9018,7 @@
               </w:rPr>
               <w:t>SetTranslationMatrix</w:t>
             </w:r>
+            <w:proofErr w:type="spellEnd"/>
             <w:r>
               <w:rPr>
                 <w:sz w:val="24"/>
@@ -8737,6 +9026,7 @@
               </w:rPr>
               <w:t xml:space="preserve"> and </w:t>
             </w:r>
+            <w:proofErr w:type="spellStart"/>
             <w:r>
               <w:rPr>
                 <w:sz w:val="24"/>
@@ -8744,12 +9034,29 @@
               </w:rPr>
               <w:t>SetRotationMatrix</w:t>
             </w:r>
+            <w:proofErr w:type="spellEnd"/>
             <w:r>
               <w:rPr>
                 <w:sz w:val="24"/>
                 <w:szCs w:val="24"/>
               </w:rPr>
-              <w:t xml:space="preserve"> methods of this class to set transformMatrix to translate or rotate the sprite.</w:t>
+              <w:t xml:space="preserve"> methods of this class to set </w:t>
+            </w:r>
+            <w:proofErr w:type="spellStart"/>
+            <w:r>
+              <w:rPr>
+                <w:sz w:val="24"/>
+                <w:szCs w:val="24"/>
+              </w:rPr>
+              <w:t>transformMatrix</w:t>
+            </w:r>
+            <w:proofErr w:type="spellEnd"/>
+            <w:r>
+              <w:rPr>
+                <w:sz w:val="24"/>
+                <w:szCs w:val="24"/>
+              </w:rPr>
+              <w:t xml:space="preserve"> to translate or rotate the sprite.</w:t>
             </w:r>
           </w:p>
         </w:tc>
@@ -8770,6 +9077,7 @@
                 <w:szCs w:val="24"/>
               </w:rPr>
             </w:pPr>
+            <w:proofErr w:type="spellStart"/>
             <w:r>
               <w:rPr>
                 <w:color w:val="0070C0"/>
@@ -8778,6 +9086,7 @@
               </w:rPr>
               <w:t>meshManager</w:t>
             </w:r>
+            <w:proofErr w:type="spellEnd"/>
           </w:p>
         </w:tc>
         <w:tc>
@@ -8799,7 +9108,23 @@
                 <w:sz w:val="24"/>
                 <w:szCs w:val="24"/>
               </w:rPr>
-              <w:t>This is an instance of MeshManager, which is used to obtain a copy of the sprite’s vertices.</w:t>
+              <w:t xml:space="preserve">This is an instance of </w:t>
+            </w:r>
+            <w:proofErr w:type="spellStart"/>
+            <w:r>
+              <w:rPr>
+                <w:sz w:val="24"/>
+                <w:szCs w:val="24"/>
+              </w:rPr>
+              <w:t>MeshManager</w:t>
+            </w:r>
+            <w:proofErr w:type="spellEnd"/>
+            <w:r>
+              <w:rPr>
+                <w:sz w:val="24"/>
+                <w:szCs w:val="24"/>
+              </w:rPr>
+              <w:t>, which is used to obtain a copy of the sprite’s vertices.</w:t>
             </w:r>
           </w:p>
         </w:tc>
@@ -8820,6 +9145,7 @@
                 <w:szCs w:val="24"/>
               </w:rPr>
             </w:pPr>
+            <w:proofErr w:type="spellStart"/>
             <w:r>
               <w:rPr>
                 <w:color w:val="0070C0"/>
@@ -8828,6 +9154,7 @@
               </w:rPr>
               <w:t>pos</w:t>
             </w:r>
+            <w:proofErr w:type="spellEnd"/>
           </w:p>
         </w:tc>
         <w:tc>
@@ -9032,6 +9359,7 @@
           <w:szCs w:val="24"/>
         </w:rPr>
       </w:pPr>
+      <w:proofErr w:type="spellStart"/>
       <w:r>
         <w:rPr>
           <w:rFonts w:ascii="Consolas" w:hAnsi="Consolas" w:cs="Cascadia Mono"/>
@@ -9043,6 +9371,7 @@
         </w:rPr>
         <w:t>toOriginMatrix</w:t>
       </w:r>
+      <w:proofErr w:type="spellEnd"/>
     </w:p>
     <w:p>
       <w:pPr>
@@ -9123,6 +9452,7 @@
           <w:szCs w:val="24"/>
         </w:rPr>
       </w:pPr>
+      <w:proofErr w:type="spellStart"/>
       <w:r>
         <w:rPr>
           <w:rFonts w:ascii="Consolas" w:hAnsi="Consolas" w:cs="Cascadia Mono"/>
@@ -9134,6 +9464,7 @@
         </w:rPr>
         <w:t>toOriginMatrix</w:t>
       </w:r>
+      <w:proofErr w:type="spellEnd"/>
     </w:p>
     <w:p>
       <w:pPr>
@@ -9214,6 +9545,7 @@
           <w:szCs w:val="24"/>
         </w:rPr>
       </w:pPr>
+      <w:proofErr w:type="spellStart"/>
       <w:r>
         <w:rPr>
           <w:rFonts w:ascii="Consolas" w:hAnsi="Consolas" w:cs="Cascadia Mono"/>
@@ -9226,6 +9558,7 @@
         <w:lastRenderedPageBreak/>
         <w:t>rotateMatrix</w:t>
       </w:r>
+      <w:proofErr w:type="spellEnd"/>
     </w:p>
     <w:p>
       <w:pPr>
@@ -9324,6 +9657,7 @@
           <w:szCs w:val="24"/>
         </w:rPr>
       </w:pPr>
+      <w:proofErr w:type="spellStart"/>
       <w:r>
         <w:rPr>
           <w:rFonts w:ascii="Consolas" w:hAnsi="Consolas" w:cs="Cascadia Mono"/>
@@ -9335,6 +9669,7 @@
         </w:rPr>
         <w:t>transformMatrix</w:t>
       </w:r>
+      <w:proofErr w:type="spellEnd"/>
     </w:p>
     <w:p>
       <w:pPr>
@@ -9732,6 +10067,7 @@
           <w:szCs w:val="24"/>
         </w:rPr>
       </w:pPr>
+      <w:proofErr w:type="spellStart"/>
       <w:r>
         <w:rPr>
           <w:rFonts w:ascii="Consolas" w:hAnsi="Consolas" w:cstheme="minorHAnsi"/>
@@ -9743,6 +10079,7 @@
         </w:rPr>
         <w:t>pos</w:t>
       </w:r>
+      <w:proofErr w:type="spellEnd"/>
       <w:r>
         <w:rPr>
           <w:rFonts w:cstheme="minorHAnsi"/>
@@ -9997,6 +10334,7 @@
         </w:rPr>
         <w:t xml:space="preserve">Add the code below to </w:t>
       </w:r>
+      <w:proofErr w:type="spellStart"/>
       <w:r>
         <w:rPr>
           <w:b/>
@@ -10006,6 +10344,7 @@
         </w:rPr>
         <w:t>TransformMesh</w:t>
       </w:r>
+      <w:proofErr w:type="spellEnd"/>
       <w:r>
         <w:rPr>
           <w:sz w:val="24"/>
@@ -10080,6 +10419,7 @@
           <w:szCs w:val="24"/>
         </w:rPr>
       </w:pPr>
+      <w:proofErr w:type="spellStart"/>
       <w:r>
         <w:rPr>
           <w:b/>
@@ -10089,6 +10429,7 @@
         </w:rPr>
         <w:t>MeshManager</w:t>
       </w:r>
+      <w:proofErr w:type="spellEnd"/>
       <w:r>
         <w:rPr>
           <w:sz w:val="24"/>
@@ -10096,6 +10437,7 @@
         </w:rPr>
         <w:t xml:space="preserve"> has been added as a component script to the Sonic sprite game object, so we obtain a reference to it, which is stored in </w:t>
       </w:r>
+      <w:proofErr w:type="spellStart"/>
       <w:r>
         <w:rPr>
           <w:b/>
@@ -10105,6 +10447,7 @@
         </w:rPr>
         <w:t>meshManager</w:t>
       </w:r>
+      <w:proofErr w:type="spellEnd"/>
       <w:r>
         <w:rPr>
           <w:sz w:val="24"/>
@@ -10463,7 +10806,23 @@
           <w:sz w:val="24"/>
           <w:szCs w:val="24"/>
         </w:rPr>
-        <w:t xml:space="preserve">You’ll get a compilation error, because you haven’t written the </w:t>
+        <w:t xml:space="preserve">You’ll get a compilation </w:t>
+      </w:r>
+      <w:proofErr w:type="gramStart"/>
+      <w:r>
+        <w:rPr>
+          <w:sz w:val="24"/>
+          <w:szCs w:val="24"/>
+        </w:rPr>
+        <w:t>error, because</w:t>
+      </w:r>
+      <w:proofErr w:type="gramEnd"/>
+      <w:r>
+        <w:rPr>
+          <w:sz w:val="24"/>
+          <w:szCs w:val="24"/>
+        </w:rPr>
+        <w:t xml:space="preserve"> you haven’t written the </w:t>
       </w:r>
       <w:r>
         <w:rPr>
@@ -10865,7 +11224,23 @@
           <w:szCs w:val="24"/>
         </w:rPr>
         <w:lastRenderedPageBreak/>
-        <w:t xml:space="preserve">You have moved the sprite using a direct matrix multiplication! You didn’t use any built-in Unity API function calls, such as Transform.Translate(). </w:t>
+        <w:t xml:space="preserve">You have moved the sprite using a direct matrix multiplication! You didn’t use any built-in Unity API function calls, such as </w:t>
+      </w:r>
+      <w:proofErr w:type="spellStart"/>
+      <w:r>
+        <w:rPr>
+          <w:sz w:val="24"/>
+          <w:szCs w:val="24"/>
+        </w:rPr>
+        <w:t>Transform.Translate</w:t>
+      </w:r>
+      <w:proofErr w:type="spellEnd"/>
+      <w:r>
+        <w:rPr>
+          <w:sz w:val="24"/>
+          <w:szCs w:val="24"/>
+        </w:rPr>
+        <w:t xml:space="preserve">(). </w:t>
       </w:r>
     </w:p>
     <w:p>
@@ -10975,7 +11350,23 @@
           <w:sz w:val="24"/>
           <w:szCs w:val="24"/>
         </w:rPr>
-        <w:t>This is more tricky, and you’ll have to refer to the lecture slides.</w:t>
+        <w:t xml:space="preserve">This is </w:t>
+      </w:r>
+      <w:proofErr w:type="gramStart"/>
+      <w:r>
+        <w:rPr>
+          <w:sz w:val="24"/>
+          <w:szCs w:val="24"/>
+        </w:rPr>
+        <w:t>more tricky</w:t>
+      </w:r>
+      <w:proofErr w:type="gramEnd"/>
+      <w:r>
+        <w:rPr>
+          <w:sz w:val="24"/>
+          <w:szCs w:val="24"/>
+        </w:rPr>
+        <w:t>, and you’ll have to refer to the lecture slides.</w:t>
       </w:r>
     </w:p>
     <w:p>
@@ -11067,6 +11458,7 @@
           <w:szCs w:val="24"/>
         </w:rPr>
       </w:pPr>
+      <w:proofErr w:type="spellStart"/>
       <w:r>
         <w:rPr>
           <w:rFonts w:ascii="Consolas" w:hAnsi="Consolas" w:cs="Cascadia Mono"/>
@@ -11078,6 +11470,7 @@
         </w:rPr>
         <w:t>toOriginMatrix</w:t>
       </w:r>
+      <w:proofErr w:type="spellEnd"/>
     </w:p>
     <w:p>
       <w:pPr>
@@ -11095,6 +11488,7 @@
           <w:szCs w:val="24"/>
         </w:rPr>
       </w:pPr>
+      <w:proofErr w:type="spellStart"/>
       <w:r>
         <w:rPr>
           <w:rFonts w:ascii="Consolas" w:hAnsi="Consolas" w:cs="Cascadia Mono"/>
@@ -11106,6 +11500,7 @@
         </w:rPr>
         <w:t>toOriginMatrix</w:t>
       </w:r>
+      <w:proofErr w:type="spellEnd"/>
     </w:p>
     <w:p>
       <w:pPr>
@@ -11171,15 +11566,34 @@
           <w:sz w:val="24"/>
           <w:szCs w:val="24"/>
         </w:rPr>
-        <w:t>in reverse order</w:t>
-      </w:r>
-      <w:r>
-        <w:rPr>
-          <w:sz w:val="24"/>
-          <w:szCs w:val="24"/>
-        </w:rPr>
-        <w:t xml:space="preserve">, and stored in </w:t>
-      </w:r>
+        <w:t xml:space="preserve">in reverse </w:t>
+      </w:r>
+      <w:proofErr w:type="gramStart"/>
+      <w:r>
+        <w:rPr>
+          <w:i/>
+          <w:iCs/>
+          <w:sz w:val="24"/>
+          <w:szCs w:val="24"/>
+        </w:rPr>
+        <w:t>order</w:t>
+      </w:r>
+      <w:r>
+        <w:rPr>
+          <w:sz w:val="24"/>
+          <w:szCs w:val="24"/>
+        </w:rPr>
+        <w:t>, and</w:t>
+      </w:r>
+      <w:proofErr w:type="gramEnd"/>
+      <w:r>
+        <w:rPr>
+          <w:sz w:val="24"/>
+          <w:szCs w:val="24"/>
+        </w:rPr>
+        <w:t xml:space="preserve"> stored in </w:t>
+      </w:r>
+      <w:proofErr w:type="spellStart"/>
       <w:r>
         <w:rPr>
           <w:rFonts w:ascii="Consolas" w:hAnsi="Consolas" w:cs="Cascadia Mono"/>
@@ -11191,6 +11605,7 @@
         </w:rPr>
         <w:t>transformMatrix</w:t>
       </w:r>
+      <w:proofErr w:type="spellEnd"/>
       <w:r>
         <w:rPr>
           <w:sz w:val="24"/>
@@ -12417,11 +12832,19 @@
       <w:r>
         <w:t xml:space="preserve">Note the </w:t>
       </w:r>
+      <w:proofErr w:type="gramStart"/>
       <w:r>
         <w:rPr>
           <w:rFonts w:ascii="Consolas" w:hAnsi="Consolas"/>
         </w:rPr>
-        <w:t xml:space="preserve">{ get; set; } </w:t>
+        <w:t>{ get</w:t>
+      </w:r>
+      <w:proofErr w:type="gramEnd"/>
+      <w:r>
+        <w:rPr>
+          <w:rFonts w:ascii="Consolas" w:hAnsi="Consolas"/>
+        </w:rPr>
+        <w:t xml:space="preserve">; set; } </w:t>
       </w:r>
       <w:r>
         <w:t>syntax.</w:t>
@@ -12439,6 +12862,7 @@
       <w:r>
         <w:t xml:space="preserve">This indicates that the variable is being used as a </w:t>
       </w:r>
+      <w:proofErr w:type="gramStart"/>
       <w:r>
         <w:rPr>
           <w:b/>
@@ -12446,6 +12870,7 @@
         </w:rPr>
         <w:t>Property</w:t>
       </w:r>
+      <w:proofErr w:type="gramEnd"/>
       <w:r>
         <w:t>.</w:t>
       </w:r>
@@ -12526,7 +12951,15 @@
         <w:pStyle w:val="CommentText"/>
       </w:pPr>
       <w:r>
-        <w:t>We won’t bother to do that here, since it would make the code more confusing, when we really just need to focus on the matrix-related aspects.</w:t>
+        <w:t xml:space="preserve">We won’t bother to do that here, since it would make the code more confusing, when we </w:t>
+      </w:r>
+      <w:proofErr w:type="gramStart"/>
+      <w:r>
+        <w:t>really just</w:t>
+      </w:r>
+      <w:proofErr w:type="gramEnd"/>
+      <w:r>
+        <w:t xml:space="preserve"> need to focus on the matrix-related aspects.</w:t>
       </w:r>
     </w:p>
   </w:comment>
@@ -12734,7 +13167,15 @@
         <w:t>Entries</w:t>
       </w:r>
       <w:r>
-        <w:t xml:space="preserve"> array for that particular HMatrix2D object to be an identity matrix, i.e. all 1s along its diagonal</w:t>
+        <w:t xml:space="preserve"> array for that particular HMatrix2D object to be an identity matrix, </w:t>
+      </w:r>
+      <w:proofErr w:type="gramStart"/>
+      <w:r>
+        <w:t>i.e.</w:t>
+      </w:r>
+      <w:proofErr w:type="gramEnd"/>
+      <w:r>
+        <w:t xml:space="preserve"> all 1s along its diagonal</w:t>
       </w:r>
       <w:r>
         <w:t>.</w:t>
@@ -12804,11 +13245,16 @@
         <w:t xml:space="preserve"> useful </w:t>
       </w:r>
       <w:r>
-        <w:t xml:space="preserve">information about </w:t>
+        <w:t xml:space="preserve">information </w:t>
+      </w:r>
+      <w:proofErr w:type="gramStart"/>
+      <w:r>
+        <w:t xml:space="preserve">about </w:t>
       </w:r>
       <w:r>
         <w:t xml:space="preserve"> matrices</w:t>
       </w:r>
+      <w:proofErr w:type="gramEnd"/>
       <w:r>
         <w:t xml:space="preserve"> that we don’t have time to cover in GMAPS</w:t>
       </w:r>
@@ -13255,7 +13701,15 @@
         <w:t>y</w:t>
       </w:r>
       <w:r>
-        <w:t xml:space="preserve"> in the  first (outer) loop to indicate the different rows.</w:t>
+        <w:t xml:space="preserve"> in </w:t>
+      </w:r>
+      <w:proofErr w:type="gramStart"/>
+      <w:r>
+        <w:t>the  first</w:t>
+      </w:r>
+      <w:proofErr w:type="gramEnd"/>
+      <w:r>
+        <w:t xml:space="preserve"> (outer) loop to indicate the different rows.</w:t>
       </w:r>
     </w:p>
     <w:p>
@@ -13291,7 +13745,15 @@
         <w:pStyle w:val="CommentText"/>
       </w:pPr>
       <w:r>
-        <w:t xml:space="preserve">What is the range for the first loop, i.e. what should be the max value of </w:t>
+        <w:t xml:space="preserve">What is the range for the first loop, </w:t>
+      </w:r>
+      <w:proofErr w:type="gramStart"/>
+      <w:r>
+        <w:t>i.e.</w:t>
+      </w:r>
+      <w:proofErr w:type="gramEnd"/>
+      <w:r>
+        <w:t xml:space="preserve"> what should be the max value of </w:t>
       </w:r>
       <w:r>
         <w:rPr>
@@ -13366,7 +13828,15 @@
         <w:pStyle w:val="CommentText"/>
       </w:pPr>
       <w:r>
-        <w:t xml:space="preserve">What is the range for the second loop, i.e. what should be the max value of </w:t>
+        <w:t xml:space="preserve">What is the range for the second loop, </w:t>
+      </w:r>
+      <w:proofErr w:type="gramStart"/>
+      <w:r>
+        <w:t>i.e.</w:t>
+      </w:r>
+      <w:proofErr w:type="gramEnd"/>
+      <w:r>
+        <w:t xml:space="preserve"> what should be the max value of </w:t>
       </w:r>
       <w:r>
         <w:rPr>
@@ -13522,7 +13992,15 @@
         <w:pStyle w:val="CommentText"/>
       </w:pPr>
       <w:r>
-        <w:t>This diagram should help you understand the relationship between x, y and the actual array elements:</w:t>
+        <w:t xml:space="preserve">This diagram should help you understand the relationship between x, </w:t>
+      </w:r>
+      <w:proofErr w:type="gramStart"/>
+      <w:r>
+        <w:t>y</w:t>
+      </w:r>
+      <w:proofErr w:type="gramEnd"/>
+      <w:r>
+        <w:t xml:space="preserve"> and the actual array elements:</w:t>
       </w:r>
     </w:p>
     <w:p>
@@ -13725,8 +14203,13 @@
       <w:pPr>
         <w:pStyle w:val="CommentText"/>
       </w:pPr>
-      <w:r>
-        <w:t>Actually, when you declare an array in C#, all the elements are initialised to 0, so this line is actually redundant (not needed).</w:t>
+      <w:proofErr w:type="gramStart"/>
+      <w:r>
+        <w:t>Actually, when</w:t>
+      </w:r>
+      <w:proofErr w:type="gramEnd"/>
+      <w:r>
+        <w:t xml:space="preserve"> you declare an array in C#, all the elements are initialised to 0, so this line is actually redundant (not needed).</w:t>
       </w:r>
     </w:p>
     <w:p>
@@ -14029,7 +14512,15 @@
         <w:pStyle w:val="CommentText"/>
       </w:pPr>
       <w:r>
-        <w:t>This can get complicated, and won’t be covered here.</w:t>
+        <w:t xml:space="preserve">This can get </w:t>
+      </w:r>
+      <w:proofErr w:type="gramStart"/>
+      <w:r>
+        <w:t>complicated, and</w:t>
+      </w:r>
+      <w:proofErr w:type="gramEnd"/>
+      <w:r>
+        <w:t xml:space="preserve"> won’t be covered here.</w:t>
       </w:r>
       <w:r>
         <w:t xml:space="preserve"> </w:t>
@@ -14633,20 +15124,36 @@
         <w:pStyle w:val="CommentText"/>
       </w:pPr>
       <w:r>
-        <w:t>You need to know how to calculate sin and cos using Unity’s Mathf library.</w:t>
-      </w:r>
-    </w:p>
-    <w:p>
-      <w:pPr>
-        <w:pStyle w:val="CommentText"/>
-      </w:pPr>
-    </w:p>
-    <w:p>
-      <w:pPr>
-        <w:pStyle w:val="CommentText"/>
-      </w:pPr>
-      <w:r>
-        <w:t>Also, note that you need to change rotDeg (the rotation angle in degrees) to rad (the rotation angle in radians).</w:t>
+        <w:t xml:space="preserve">You need to know how to calculate sin and cos using Unity’s </w:t>
+      </w:r>
+      <w:proofErr w:type="spellStart"/>
+      <w:r>
+        <w:t>Mathf</w:t>
+      </w:r>
+      <w:proofErr w:type="spellEnd"/>
+      <w:r>
+        <w:t xml:space="preserve"> library.</w:t>
+      </w:r>
+    </w:p>
+    <w:p>
+      <w:pPr>
+        <w:pStyle w:val="CommentText"/>
+      </w:pPr>
+    </w:p>
+    <w:p>
+      <w:pPr>
+        <w:pStyle w:val="CommentText"/>
+      </w:pPr>
+      <w:r>
+        <w:t xml:space="preserve">Also, note that you need to change </w:t>
+      </w:r>
+      <w:proofErr w:type="spellStart"/>
+      <w:r>
+        <w:t>rotDeg</w:t>
+      </w:r>
+      <w:proofErr w:type="spellEnd"/>
+      <w:r>
+        <w:t xml:space="preserve"> (the rotation angle in degrees) to rad (the rotation angle in radians).</w:t>
       </w:r>
     </w:p>
     <w:p>
@@ -14888,10 +15395,10 @@
             <v:path o:extrusionok="f" gradientshapeok="t" o:connecttype="rect"/>
             <o:lock v:ext="edit" aspectratio="t"/>
           </v:shapetype>
-          <v:shape id="_x0000_i1027" type="#_x0000_t75" style="width:196.05pt;height:38.75pt">
+          <v:shape id="_x0000_i1027" type="#_x0000_t75" style="width:196pt;height:38.5pt">
             <v:imagedata r:id="rId27" o:title=""/>
           </v:shape>
-          <o:OLEObject Type="Embed" ProgID="Unknown" ShapeID="_x0000_i1027" DrawAspect="Content" ObjectID="_1760160319" r:id="rId28"/>
+          <o:OLEObject Type="Embed" ProgID="Unknown" ShapeID="_x0000_i1027" DrawAspect="Content" ObjectID="_1761027746" r:id="rId28"/>
         </w:object>
       </w:r>
     </w:p>
@@ -14913,7 +15420,15 @@
         <w:pStyle w:val="CommentText"/>
       </w:pPr>
       <w:r>
-        <w:t>It’s actually much more complicated than that, but this is all you need to know for GMAPS.</w:t>
+        <w:t xml:space="preserve">It’s </w:t>
+      </w:r>
+      <w:proofErr w:type="gramStart"/>
+      <w:r>
+        <w:t>actually much</w:t>
+      </w:r>
+      <w:proofErr w:type="gramEnd"/>
+      <w:r>
+        <w:t xml:space="preserve"> more complicated than that, but this is all you need to know for GMAPS.</w:t>
       </w:r>
     </w:p>
   </w:comment>
@@ -15132,7 +15647,15 @@
         <w:pStyle w:val="CommentText"/>
       </w:pPr>
       <w:r>
-        <w:t>Hint: Lines 26 and 27 set up our transformation matrix. The Transform method is where we actually use this to transform all the vertices in the sprite mesh, so we must call Transform here. This is also important for when you implement the Rotate method below.</w:t>
+        <w:t xml:space="preserve">Hint: Lines 26 and 27 set up our transformation matrix. The Transform method is where we </w:t>
+      </w:r>
+      <w:proofErr w:type="gramStart"/>
+      <w:r>
+        <w:t>actually use</w:t>
+      </w:r>
+      <w:proofErr w:type="gramEnd"/>
+      <w:r>
+        <w:t xml:space="preserve"> this to transform all the vertices in the sprite mesh, so we must call Transform here. This is also important for when you implement the Rotate method below.</w:t>
       </w:r>
     </w:p>
     <w:p>
@@ -15185,7 +15708,15 @@
         <w:pStyle w:val="CommentText"/>
       </w:pPr>
       <w:r>
-        <w:t>Hint: which vertices do we need to get from meshManager?</w:t>
+        <w:t xml:space="preserve">Hint: which vertices do we need to get from </w:t>
+      </w:r>
+      <w:proofErr w:type="spellStart"/>
+      <w:r>
+        <w:t>meshManager</w:t>
+      </w:r>
+      <w:proofErr w:type="spellEnd"/>
+      <w:r>
+        <w:t>?</w:t>
       </w:r>
     </w:p>
     <w:p>
@@ -15257,7 +15788,15 @@
         <w:pStyle w:val="CommentText"/>
       </w:pPr>
       <w:r>
-        <w:t>Hint: vertices[i] is the sprite mesh vertex that is being transformed. What is its new value? Look at line 57.</w:t>
+        <w:t>Hint: vertices[</w:t>
+      </w:r>
+      <w:proofErr w:type="spellStart"/>
+      <w:r>
+        <w:t>i</w:t>
+      </w:r>
+      <w:proofErr w:type="spellEnd"/>
+      <w:r>
+        <w:t>] is the sprite mesh vertex that is being transformed. What is its new value? Look at line 57.</w:t>
       </w:r>
     </w:p>
     <w:p>
@@ -15278,7 +15817,23 @@
         <w:pStyle w:val="CommentText"/>
       </w:pPr>
       <w:r>
-        <w:t>Hint: We have to update another property of vertices[i].</w:t>
+        <w:t xml:space="preserve">Hint: We </w:t>
+      </w:r>
+      <w:proofErr w:type="gramStart"/>
+      <w:r>
+        <w:t>have to</w:t>
+      </w:r>
+      <w:proofErr w:type="gramEnd"/>
+      <w:r>
+        <w:t xml:space="preserve"> update another property of vertices[</w:t>
+      </w:r>
+      <w:proofErr w:type="spellStart"/>
+      <w:r>
+        <w:t>i</w:t>
+      </w:r>
+      <w:proofErr w:type="spellEnd"/>
+      <w:r>
+        <w:t>].</w:t>
       </w:r>
     </w:p>
     <w:p>
@@ -16371,6 +16926,95 @@
     </w:lvl>
   </w:abstractNum>
   <w:abstractNum w:abstractNumId="9" w15:restartNumberingAfterBreak="0">
+    <w:nsid w:val="73111B9D"/>
+    <w:multiLevelType w:val="hybridMultilevel"/>
+    <w:tmpl w:val="CAD87CBC"/>
+    <w:lvl w:ilvl="0" w:tplc="AA60A094">
+      <w:start w:val="1"/>
+      <w:numFmt w:val="decimal"/>
+      <w:lvlText w:val="%1."/>
+      <w:lvlJc w:val="left"/>
+      <w:pPr>
+        <w:ind w:left="644" w:hanging="360"/>
+      </w:pPr>
+      <w:rPr>
+        <w:rFonts w:hint="default"/>
+      </w:rPr>
+    </w:lvl>
+    <w:lvl w:ilvl="1" w:tplc="08090019" w:tentative="1">
+      <w:start w:val="1"/>
+      <w:numFmt w:val="lowerLetter"/>
+      <w:lvlText w:val="%2."/>
+      <w:lvlJc w:val="left"/>
+      <w:pPr>
+        <w:ind w:left="1364" w:hanging="360"/>
+      </w:pPr>
+    </w:lvl>
+    <w:lvl w:ilvl="2" w:tplc="0809001B" w:tentative="1">
+      <w:start w:val="1"/>
+      <w:numFmt w:val="lowerRoman"/>
+      <w:lvlText w:val="%3."/>
+      <w:lvlJc w:val="right"/>
+      <w:pPr>
+        <w:ind w:left="2084" w:hanging="180"/>
+      </w:pPr>
+    </w:lvl>
+    <w:lvl w:ilvl="3" w:tplc="0809000F" w:tentative="1">
+      <w:start w:val="1"/>
+      <w:numFmt w:val="decimal"/>
+      <w:lvlText w:val="%4."/>
+      <w:lvlJc w:val="left"/>
+      <w:pPr>
+        <w:ind w:left="2804" w:hanging="360"/>
+      </w:pPr>
+    </w:lvl>
+    <w:lvl w:ilvl="4" w:tplc="08090019" w:tentative="1">
+      <w:start w:val="1"/>
+      <w:numFmt w:val="lowerLetter"/>
+      <w:lvlText w:val="%5."/>
+      <w:lvlJc w:val="left"/>
+      <w:pPr>
+        <w:ind w:left="3524" w:hanging="360"/>
+      </w:pPr>
+    </w:lvl>
+    <w:lvl w:ilvl="5" w:tplc="0809001B" w:tentative="1">
+      <w:start w:val="1"/>
+      <w:numFmt w:val="lowerRoman"/>
+      <w:lvlText w:val="%6."/>
+      <w:lvlJc w:val="right"/>
+      <w:pPr>
+        <w:ind w:left="4244" w:hanging="180"/>
+      </w:pPr>
+    </w:lvl>
+    <w:lvl w:ilvl="6" w:tplc="0809000F" w:tentative="1">
+      <w:start w:val="1"/>
+      <w:numFmt w:val="decimal"/>
+      <w:lvlText w:val="%7."/>
+      <w:lvlJc w:val="left"/>
+      <w:pPr>
+        <w:ind w:left="4964" w:hanging="360"/>
+      </w:pPr>
+    </w:lvl>
+    <w:lvl w:ilvl="7" w:tplc="08090019" w:tentative="1">
+      <w:start w:val="1"/>
+      <w:numFmt w:val="lowerLetter"/>
+      <w:lvlText w:val="%8."/>
+      <w:lvlJc w:val="left"/>
+      <w:pPr>
+        <w:ind w:left="5684" w:hanging="360"/>
+      </w:pPr>
+    </w:lvl>
+    <w:lvl w:ilvl="8" w:tplc="0809001B" w:tentative="1">
+      <w:start w:val="1"/>
+      <w:numFmt w:val="lowerRoman"/>
+      <w:lvlText w:val="%9."/>
+      <w:lvlJc w:val="right"/>
+      <w:pPr>
+        <w:ind w:left="6404" w:hanging="180"/>
+      </w:pPr>
+    </w:lvl>
+  </w:abstractNum>
+  <w:abstractNum w:abstractNumId="10" w15:restartNumberingAfterBreak="0">
     <w:nsid w:val="7B7512A2"/>
     <w:multiLevelType w:val="hybridMultilevel"/>
     <w:tmpl w:val="BF72F854"/>
@@ -16469,7 +17113,7 @@
     <w:abstractNumId w:val="4"/>
   </w:num>
   <w:num w:numId="4" w16cid:durableId="1797404783">
-    <w:abstractNumId w:val="9"/>
+    <w:abstractNumId w:val="10"/>
   </w:num>
   <w:num w:numId="5" w16cid:durableId="657735546">
     <w:abstractNumId w:val="7"/>
@@ -16488,6 +17132,9 @@
   </w:num>
   <w:num w:numId="10" w16cid:durableId="1602372159">
     <w:abstractNumId w:val="3"/>
+  </w:num>
+  <w:num w:numId="11" w16cid:durableId="1470127435">
+    <w:abstractNumId w:val="9"/>
   </w:num>
   <w:numIdMacAtCleanup w:val="8"/>
 </w:numbering>

--- a/GMAPS_Matrices_Worksheet.docx
+++ b/GMAPS_Matrices_Worksheet.docx
@@ -44,6 +44,7 @@
       <w:r>
         <w:rPr>
           <w:noProof/>
+          <w:lang w:eastAsia="zh-CN"/>
         </w:rPr>
         <w:drawing>
           <wp:inline distT="0" distB="0" distL="0" distR="0" wp14:anchorId="43DD4B8F" wp14:editId="1BA88C56">
@@ -271,6 +272,7 @@
       <w:r>
         <w:rPr>
           <w:noProof/>
+          <w:lang w:eastAsia="zh-CN"/>
         </w:rPr>
         <w:drawing>
           <wp:inline distT="0" distB="0" distL="0" distR="0" wp14:anchorId="41CFDE4B" wp14:editId="4BF9C3EC">
@@ -691,6 +693,7 @@
       <w:r>
         <w:rPr>
           <w:noProof/>
+          <w:lang w:eastAsia="zh-CN"/>
         </w:rPr>
         <w:drawing>
           <wp:inline distT="0" distB="0" distL="0" distR="0" wp14:anchorId="4E18A3AE" wp14:editId="66804A81">
@@ -1022,6 +1025,7 @@
           <w:noProof/>
           <w:sz w:val="24"/>
           <w:szCs w:val="24"/>
+          <w:lang w:eastAsia="zh-CN"/>
         </w:rPr>
         <w:drawing>
           <wp:inline distT="0" distB="0" distL="0" distR="0" wp14:anchorId="41F3E58E" wp14:editId="6E5CE330">
@@ -1133,6 +1137,7 @@
       <w:r>
         <w:rPr>
           <w:noProof/>
+          <w:lang w:eastAsia="zh-CN"/>
         </w:rPr>
         <w:drawing>
           <wp:inline distT="0" distB="0" distL="0" distR="0" wp14:anchorId="6EAE8B66" wp14:editId="1009857A">
@@ -1599,6 +1604,7 @@
           <w:noProof/>
           <w:sz w:val="23"/>
           <w:szCs w:val="23"/>
+          <w:lang w:eastAsia="zh-CN"/>
         </w:rPr>
         <w:drawing>
           <wp:anchor distT="0" distB="0" distL="114300" distR="114300" simplePos="0" relativeHeight="251651584" behindDoc="0" locked="0" layoutInCell="1" allowOverlap="1" wp14:anchorId="655FC4FC" wp14:editId="448524F3">
@@ -2272,6 +2278,7 @@
       <w:r>
         <w:rPr>
           <w:noProof/>
+          <w:lang w:eastAsia="zh-CN"/>
         </w:rPr>
         <w:drawing>
           <wp:inline distT="0" distB="0" distL="0" distR="0" wp14:anchorId="13F4590F" wp14:editId="1C4CCC83">
@@ -2454,6 +2461,7 @@
       <w:r>
         <w:rPr>
           <w:noProof/>
+          <w:lang w:eastAsia="zh-CN"/>
         </w:rPr>
         <w:drawing>
           <wp:inline distT="0" distB="0" distL="0" distR="0" wp14:anchorId="386FE88C" wp14:editId="335C5AD1">
@@ -2706,6 +2714,7 @@
           <w:noProof/>
           <w:sz w:val="24"/>
           <w:szCs w:val="24"/>
+          <w:lang w:eastAsia="zh-CN"/>
         </w:rPr>
         <w:drawing>
           <wp:inline distT="0" distB="0" distL="0" distR="0" wp14:anchorId="5459FAD2" wp14:editId="04158C34">
@@ -2793,6 +2802,7 @@
       <w:r>
         <w:rPr>
           <w:noProof/>
+          <w:lang w:eastAsia="zh-CN"/>
         </w:rPr>
         <w:drawing>
           <wp:inline distT="0" distB="0" distL="0" distR="0" wp14:anchorId="0BF341AD" wp14:editId="0E2B3E4D">
@@ -2917,6 +2927,7 @@
           <w:noProof/>
           <w:sz w:val="24"/>
           <w:szCs w:val="24"/>
+          <w:lang w:eastAsia="zh-CN"/>
         </w:rPr>
         <w:drawing>
           <wp:inline distT="0" distB="0" distL="0" distR="0" wp14:anchorId="631E55F4" wp14:editId="4F5C5AC7">
@@ -3026,6 +3037,7 @@
       <w:r>
         <w:rPr>
           <w:noProof/>
+          <w:lang w:eastAsia="zh-CN"/>
         </w:rPr>
         <w:drawing>
           <wp:inline distT="0" distB="0" distL="0" distR="0" wp14:anchorId="44226E82" wp14:editId="7F4238C5">
@@ -3090,6 +3102,7 @@
       <w:r>
         <w:rPr>
           <w:noProof/>
+          <w:lang w:eastAsia="zh-CN"/>
         </w:rPr>
         <w:drawing>
           <wp:inline distT="0" distB="0" distL="0" distR="0" wp14:anchorId="5BE589A5" wp14:editId="0FDE6872">
@@ -3502,6 +3515,7 @@
       <w:r>
         <w:rPr>
           <w:noProof/>
+          <w:lang w:eastAsia="zh-CN"/>
         </w:rPr>
         <w:drawing>
           <wp:inline distT="0" distB="0" distL="0" distR="0" wp14:anchorId="5CC1A6F0" wp14:editId="00ADA6B8">
@@ -3858,6 +3872,7 @@
           <w:noProof/>
           <w:sz w:val="24"/>
           <w:szCs w:val="24"/>
+          <w:lang w:eastAsia="zh-CN"/>
         </w:rPr>
         <w:drawing>
           <wp:inline distT="0" distB="0" distL="0" distR="0" wp14:anchorId="2791640D" wp14:editId="69D4B789">
@@ -4135,6 +4150,7 @@
           <w:noProof/>
           <w:sz w:val="24"/>
           <w:szCs w:val="24"/>
+          <w:lang w:eastAsia="zh-CN"/>
         </w:rPr>
         <w:drawing>
           <wp:inline distT="0" distB="0" distL="0" distR="0" wp14:anchorId="7BB4394C" wp14:editId="77842A06">
@@ -4647,6 +4663,7 @@
           <w:noProof/>
           <w:sz w:val="24"/>
           <w:szCs w:val="24"/>
+          <w:lang w:eastAsia="zh-CN"/>
         </w:rPr>
         <w:drawing>
           <wp:inline distT="0" distB="0" distL="0" distR="0" wp14:anchorId="05724571" wp14:editId="76718226">
@@ -4889,6 +4906,7 @@
           <w:noProof/>
           <w:sz w:val="24"/>
           <w:szCs w:val="24"/>
+          <w:lang w:eastAsia="zh-CN"/>
         </w:rPr>
         <w:drawing>
           <wp:inline distT="0" distB="0" distL="0" distR="0" wp14:anchorId="4581A353" wp14:editId="51596C69">
@@ -5137,6 +5155,7 @@
           <w:noProof/>
           <w:sz w:val="24"/>
           <w:szCs w:val="24"/>
+          <w:lang w:eastAsia="zh-CN"/>
         </w:rPr>
         <w:drawing>
           <wp:inline distT="0" distB="0" distL="0" distR="0" wp14:anchorId="01B6403A" wp14:editId="5EAD8F46">
@@ -5627,6 +5646,7 @@
       <w:r>
         <w:rPr>
           <w:noProof/>
+          <w:lang w:eastAsia="zh-CN"/>
         </w:rPr>
         <w:lastRenderedPageBreak/>
         <w:drawing>
@@ -6053,6 +6073,7 @@
       <w:r>
         <w:rPr>
           <w:noProof/>
+          <w:lang w:eastAsia="zh-CN"/>
         </w:rPr>
         <w:drawing>
           <wp:inline distT="0" distB="0" distL="0" distR="0" wp14:anchorId="55DD5B75" wp14:editId="50736527">
@@ -6402,6 +6423,7 @@
       <w:r>
         <w:rPr>
           <w:noProof/>
+          <w:lang w:eastAsia="zh-CN"/>
         </w:rPr>
         <w:drawing>
           <wp:inline distT="0" distB="0" distL="0" distR="0" wp14:anchorId="75C3A970" wp14:editId="79DD972C">
@@ -6715,6 +6737,7 @@
       <w:r>
         <w:rPr>
           <w:noProof/>
+          <w:lang w:eastAsia="zh-CN"/>
         </w:rPr>
         <w:drawing>
           <wp:inline distT="0" distB="0" distL="0" distR="0" wp14:anchorId="2084E88A" wp14:editId="25D9C2C9">
@@ -7057,6 +7080,7 @@
           <w:noProof/>
           <w:sz w:val="24"/>
           <w:szCs w:val="24"/>
+          <w:lang w:eastAsia="zh-CN"/>
         </w:rPr>
         <w:drawing>
           <wp:inline distT="0" distB="0" distL="0" distR="0" wp14:anchorId="53261FFB" wp14:editId="78A5C6FB">
@@ -7224,6 +7248,7 @@
           <w:noProof/>
           <w:sz w:val="24"/>
           <w:szCs w:val="24"/>
+          <w:lang w:eastAsia="zh-CN"/>
         </w:rPr>
         <w:drawing>
           <wp:inline distT="0" distB="0" distL="0" distR="0" wp14:anchorId="0ACF937B" wp14:editId="585998BE">
@@ -7464,6 +7489,7 @@
           <w:noProof/>
           <w:sz w:val="24"/>
           <w:szCs w:val="24"/>
+          <w:lang w:eastAsia="zh-CN"/>
         </w:rPr>
         <w:drawing>
           <wp:inline distT="0" distB="0" distL="0" distR="0" wp14:anchorId="30B10C96" wp14:editId="0267ED11">
@@ -7639,6 +7665,7 @@
         </w:rPr>
         <w:t xml:space="preserve"> Unity’s </w:t>
       </w:r>
+      <w:proofErr w:type="spellStart"/>
       <w:r>
         <w:rPr>
           <w:b/>
@@ -7648,6 +7675,7 @@
         </w:rPr>
         <w:t>MeshFilter</w:t>
       </w:r>
+      <w:proofErr w:type="spellEnd"/>
       <w:r>
         <w:rPr>
           <w:sz w:val="24"/>
@@ -7811,7 +7839,23 @@
           <w:szCs w:val="24"/>
         </w:rPr>
         <w:lastRenderedPageBreak/>
-        <w:t>Here’s Unity’s documentation for MeshFilter:</w:t>
+        <w:t xml:space="preserve">Here’s Unity’s documentation for </w:t>
+      </w:r>
+      <w:proofErr w:type="spellStart"/>
+      <w:r>
+        <w:rPr>
+          <w:sz w:val="24"/>
+          <w:szCs w:val="24"/>
+        </w:rPr>
+        <w:t>MeshFilter</w:t>
+      </w:r>
+      <w:proofErr w:type="spellEnd"/>
+      <w:r>
+        <w:rPr>
+          <w:sz w:val="24"/>
+          <w:szCs w:val="24"/>
+        </w:rPr>
+        <w:t>:</w:t>
       </w:r>
     </w:p>
     <w:p>
@@ -8363,19 +8407,7 @@
                       <w:rPr>
                         <w:rStyle w:val="Hyperlink"/>
                       </w:rPr>
-                      <w:t>https://www.k</w:t>
-                    </w:r>
-                    <w:r>
-                      <w:rPr>
-                        <w:rStyle w:val="Hyperlink"/>
-                      </w:rPr>
-                      <w:t>o</w:t>
-                    </w:r>
-                    <w:r>
-                      <w:rPr>
-                        <w:rStyle w:val="Hyperlink"/>
-                      </w:rPr>
-                      <w:t>deco.com/3169311-runtime-mesh-manipulation-with-unity/</w:t>
+                      <w:t>https://www.kodeco.com/3169311-runtime-mesh-manipulation-with-unity/</w:t>
                     </w:r>
                   </w:hyperlink>
                 </w:p>
@@ -8467,6 +8499,7 @@
       <w:r>
         <w:rPr>
           <w:noProof/>
+          <w:lang w:eastAsia="zh-CN"/>
         </w:rPr>
         <w:drawing>
           <wp:inline distT="0" distB="0" distL="0" distR="0" wp14:anchorId="66CD0E04" wp14:editId="639F94AE">
@@ -8777,6 +8810,7 @@
       <w:r>
         <w:rPr>
           <w:noProof/>
+          <w:lang w:eastAsia="zh-CN"/>
         </w:rPr>
         <w:drawing>
           <wp:inline distT="0" distB="0" distL="0" distR="0" wp14:anchorId="7D467827" wp14:editId="20BF0A12">
@@ -9251,6 +9285,7 @@
           <w:noProof/>
           <w:sz w:val="24"/>
           <w:szCs w:val="24"/>
+          <w:lang w:eastAsia="zh-CN"/>
         </w:rPr>
         <w:drawing>
           <wp:inline distT="0" distB="0" distL="0" distR="0" wp14:anchorId="5E4820BB" wp14:editId="4ABDFDB4">
@@ -9784,6 +9819,7 @@
       <w:r>
         <w:rPr>
           <w:noProof/>
+          <w:lang w:eastAsia="zh-CN"/>
         </w:rPr>
         <w:drawing>
           <wp:inline distT="0" distB="0" distL="0" distR="0" wp14:anchorId="04D5DCD0" wp14:editId="1C6306F9">
@@ -10131,6 +10167,7 @@
       <w:r>
         <w:rPr>
           <w:noProof/>
+          <w:lang w:eastAsia="zh-CN"/>
         </w:rPr>
         <w:drawing>
           <wp:inline distT="0" distB="0" distL="0" distR="0" wp14:anchorId="422EFB8D" wp14:editId="1F75172F">
@@ -10364,6 +10401,7 @@
       <w:r>
         <w:rPr>
           <w:noProof/>
+          <w:lang w:eastAsia="zh-CN"/>
         </w:rPr>
         <w:drawing>
           <wp:inline distT="0" distB="0" distL="0" distR="0" wp14:anchorId="015D10F2" wp14:editId="4187DD5A">
@@ -10731,6 +10769,7 @@
           <w:noProof/>
           <w:sz w:val="24"/>
           <w:szCs w:val="24"/>
+          <w:lang w:eastAsia="zh-CN"/>
         </w:rPr>
         <w:drawing>
           <wp:inline distT="0" distB="0" distL="0" distR="0" wp14:anchorId="631ED567" wp14:editId="0C023B33">
@@ -10928,6 +10967,7 @@
           <w:noProof/>
           <w:sz w:val="24"/>
           <w:szCs w:val="24"/>
+          <w:lang w:eastAsia="zh-CN"/>
         </w:rPr>
         <w:drawing>
           <wp:inline distT="0" distB="0" distL="0" distR="0" wp14:anchorId="1395DDEF" wp14:editId="27598F4C">
@@ -11157,6 +11197,7 @@
           <w:noProof/>
           <w:sz w:val="24"/>
           <w:szCs w:val="24"/>
+          <w:lang w:eastAsia="zh-CN"/>
         </w:rPr>
         <w:drawing>
           <wp:inline distT="0" distB="0" distL="0" distR="0" wp14:anchorId="72BAAE3E" wp14:editId="441C3C04">
@@ -11666,6 +11707,7 @@
           <w:noProof/>
           <w:sz w:val="24"/>
           <w:szCs w:val="24"/>
+          <w:lang w:eastAsia="zh-CN"/>
         </w:rPr>
         <w:drawing>
           <wp:inline distT="0" distB="0" distL="0" distR="0" wp14:anchorId="491516CC" wp14:editId="0F2AE88E">
@@ -11774,6 +11816,7 @@
       <w:r>
         <w:rPr>
           <w:noProof/>
+          <w:lang w:eastAsia="zh-CN"/>
         </w:rPr>
         <w:drawing>
           <wp:inline distT="0" distB="0" distL="0" distR="0" wp14:anchorId="14466CC4" wp14:editId="775D1CFE">
@@ -12038,7 +12081,21 @@
           <w:sz w:val="24"/>
           <w:szCs w:val="24"/>
         </w:rPr>
-        <w:t>What was the most difficult part of this worksheet. Explain why you found it difficult, and how you managed to overcome this (if at all).</w:t>
+        <w:t xml:space="preserve">What was the most difficult part of this </w:t>
+      </w:r>
+      <w:r>
+        <w:rPr>
+          <w:sz w:val="24"/>
+          <w:szCs w:val="24"/>
+        </w:rPr>
+        <w:t>worksheet?</w:t>
+      </w:r>
+      <w:r>
+        <w:rPr>
+          <w:sz w:val="24"/>
+          <w:szCs w:val="24"/>
+        </w:rPr>
+        <w:t xml:space="preserve"> Explain why you found it difficult, and how you managed to overcome this (if at all).</w:t>
       </w:r>
     </w:p>
     <w:p>
@@ -12060,20 +12117,74 @@
         <w:ind w:left="644" w:right="237"/>
         <w:jc w:val="both"/>
         <w:rPr>
-          <w:i/>
-          <w:iCs/>
-          <w:sz w:val="24"/>
-          <w:szCs w:val="24"/>
-        </w:rPr>
-      </w:pPr>
-      <w:r>
-        <w:rPr>
-          <w:i/>
-          <w:iCs/>
-          <w:sz w:val="24"/>
-          <w:szCs w:val="24"/>
-        </w:rPr>
-        <w:t>You might like to reference specific lecture slides and lines of code, give some URLs and diagrams as references, etc.</w:t>
+          <w:sz w:val="24"/>
+          <w:szCs w:val="24"/>
+        </w:rPr>
+      </w:pPr>
+      <w:r>
+        <w:rPr>
+          <w:sz w:val="24"/>
+          <w:szCs w:val="24"/>
+        </w:rPr>
+        <w:t xml:space="preserve">Answer) </w:t>
+      </w:r>
+      <w:r>
+        <w:rPr>
+          <w:sz w:val="24"/>
+          <w:szCs w:val="24"/>
+        </w:rPr>
+        <w:t>I feel that the most difficult part of this worksheet was doing the HMatrix2D script</w:t>
+      </w:r>
+      <w:r>
+        <w:rPr>
+          <w:sz w:val="24"/>
+          <w:szCs w:val="24"/>
+        </w:rPr>
+        <w:t xml:space="preserve"> without a proper understanding of the matrix concepts</w:t>
+      </w:r>
+      <w:r>
+        <w:rPr>
+          <w:sz w:val="24"/>
+          <w:szCs w:val="24"/>
+        </w:rPr>
+        <w:t xml:space="preserve">. </w:t>
+      </w:r>
+      <w:r>
+        <w:rPr>
+          <w:sz w:val="24"/>
+          <w:szCs w:val="24"/>
+        </w:rPr>
+        <w:t xml:space="preserve">I found that when I was attempting to do </w:t>
+      </w:r>
+      <w:r>
+        <w:rPr>
+          <w:sz w:val="24"/>
+          <w:szCs w:val="24"/>
+        </w:rPr>
+        <w:t xml:space="preserve">the HMatrix2D script, not only could I not test the </w:t>
+      </w:r>
+      <w:r>
+        <w:rPr>
+          <w:sz w:val="24"/>
+          <w:szCs w:val="24"/>
+        </w:rPr>
+        <w:t xml:space="preserve">script itself, </w:t>
+      </w:r>
+      <w:proofErr w:type="gramStart"/>
+      <w:r>
+        <w:rPr>
+          <w:sz w:val="24"/>
+          <w:szCs w:val="24"/>
+        </w:rPr>
+        <w:t>I</w:t>
+      </w:r>
+      <w:proofErr w:type="gramEnd"/>
+      <w:r>
+        <w:rPr>
+          <w:sz w:val="24"/>
+          <w:szCs w:val="24"/>
+        </w:rPr>
+        <w:t xml:space="preserve"> had trouble understanding the concepts of matrices, especially matrix multiplication and concatenation</w:t>
       </w:r>
     </w:p>
     <w:p>
@@ -12104,19 +12215,449 @@
           <w:sz w:val="24"/>
           <w:szCs w:val="24"/>
         </w:rPr>
-        <w:t>(Min 150 words)</w:t>
-      </w:r>
-    </w:p>
-    <w:p>
-      <w:pPr>
-        <w:spacing w:after="0" w:line="240" w:lineRule="auto"/>
-        <w:ind w:left="284" w:right="237"/>
-        <w:jc w:val="both"/>
-        <w:rPr>
-          <w:sz w:val="24"/>
-          <w:szCs w:val="24"/>
-        </w:rPr>
-      </w:pPr>
+        <w:t xml:space="preserve">As a </w:t>
+      </w:r>
+      <w:proofErr w:type="gramStart"/>
+      <w:r>
+        <w:rPr>
+          <w:sz w:val="24"/>
+          <w:szCs w:val="24"/>
+        </w:rPr>
+        <w:t>result</w:t>
+      </w:r>
+      <w:proofErr w:type="gramEnd"/>
+      <w:r>
+        <w:rPr>
+          <w:sz w:val="24"/>
+          <w:szCs w:val="24"/>
+        </w:rPr>
+        <w:t xml:space="preserve"> it caused several problems such as with my matrix transformation and concatenation used in the sonic sprite manipulation. I ended up having to ask my lecturer for assistance with the code itself, </w:t>
+      </w:r>
+      <w:r>
+        <w:rPr>
+          <w:sz w:val="24"/>
+          <w:szCs w:val="24"/>
+        </w:rPr>
+        <w:t>while also doing a lot of self-learning and research to</w:t>
+      </w:r>
+      <w:r>
+        <w:rPr>
+          <w:sz w:val="24"/>
+          <w:szCs w:val="24"/>
+        </w:rPr>
+        <w:t xml:space="preserve"> understand the matrix </w:t>
+      </w:r>
+      <w:proofErr w:type="gramStart"/>
+      <w:r>
+        <w:rPr>
+          <w:sz w:val="24"/>
+          <w:szCs w:val="24"/>
+        </w:rPr>
+        <w:t>concept as a whole</w:t>
+      </w:r>
+      <w:proofErr w:type="gramEnd"/>
+      <w:r>
+        <w:rPr>
+          <w:sz w:val="24"/>
+          <w:szCs w:val="24"/>
+        </w:rPr>
+        <w:t xml:space="preserve">. For example, </w:t>
+      </w:r>
+      <w:r>
+        <w:rPr>
+          <w:sz w:val="24"/>
+          <w:szCs w:val="24"/>
+        </w:rPr>
+        <w:t>I took many hours to break</w:t>
+      </w:r>
+      <w:r>
+        <w:rPr>
+          <w:sz w:val="24"/>
+          <w:szCs w:val="24"/>
+        </w:rPr>
+        <w:t xml:space="preserve"> down the matrix concatenation </w:t>
+      </w:r>
+      <w:r>
+        <w:rPr>
+          <w:sz w:val="24"/>
+          <w:szCs w:val="24"/>
+        </w:rPr>
+        <w:t xml:space="preserve">into smaller chunks, by </w:t>
+      </w:r>
+      <w:r>
+        <w:rPr>
+          <w:sz w:val="24"/>
+          <w:szCs w:val="24"/>
+        </w:rPr>
+        <w:t xml:space="preserve">attempting to look at each individual part of the equation </w:t>
+      </w:r>
+      <w:proofErr w:type="gramStart"/>
+      <w:r>
+        <w:rPr>
+          <w:sz w:val="24"/>
+          <w:szCs w:val="24"/>
+        </w:rPr>
+        <w:t>in an attempt to</w:t>
+      </w:r>
+      <w:proofErr w:type="gramEnd"/>
+      <w:r>
+        <w:rPr>
+          <w:sz w:val="24"/>
+          <w:szCs w:val="24"/>
+        </w:rPr>
+        <w:t xml:space="preserve"> understand what it meant.</w:t>
+      </w:r>
+    </w:p>
+    <w:p>
+      <w:pPr>
+        <w:pStyle w:val="ListParagraph"/>
+        <w:spacing w:after="0" w:line="240" w:lineRule="auto"/>
+        <w:ind w:left="644" w:right="237"/>
+        <w:jc w:val="both"/>
+        <w:rPr>
+          <w:sz w:val="24"/>
+          <w:szCs w:val="24"/>
+        </w:rPr>
+      </w:pPr>
+    </w:p>
+    <w:p>
+      <w:pPr>
+        <w:pStyle w:val="ListParagraph"/>
+        <w:spacing w:after="0" w:line="240" w:lineRule="auto"/>
+        <w:ind w:left="644" w:right="237"/>
+        <w:jc w:val="both"/>
+        <w:rPr>
+          <w:sz w:val="24"/>
+          <w:szCs w:val="24"/>
+        </w:rPr>
+      </w:pPr>
+      <w:r>
+        <w:rPr>
+          <w:noProof/>
+          <w:sz w:val="24"/>
+          <w:szCs w:val="24"/>
+        </w:rPr>
+        <w:drawing>
+          <wp:inline distT="0" distB="0" distL="0" distR="0" wp14:anchorId="718AAE29" wp14:editId="60927862">
+            <wp:extent cx="4627956" cy="3038475"/>
+            <wp:effectExtent l="19050" t="19050" r="1270" b="0"/>
+            <wp:docPr id="20" name="Picture 20"/>
+            <wp:cNvGraphicFramePr>
+              <a:graphicFrameLocks xmlns:a="http://schemas.openxmlformats.org/drawingml/2006/main" noChangeAspect="1"/>
+            </wp:cNvGraphicFramePr>
+            <a:graphic xmlns:a="http://schemas.openxmlformats.org/drawingml/2006/main">
+              <a:graphicData uri="http://schemas.openxmlformats.org/drawingml/2006/picture">
+                <pic:pic xmlns:pic="http://schemas.openxmlformats.org/drawingml/2006/picture">
+                  <pic:nvPicPr>
+                    <pic:cNvPr id="1" name=""/>
+                    <pic:cNvPicPr/>
+                  </pic:nvPicPr>
+                  <pic:blipFill>
+                    <a:blip r:embed="rId55"/>
+                    <a:stretch>
+                      <a:fillRect/>
+                    </a:stretch>
+                  </pic:blipFill>
+                  <pic:spPr>
+                    <a:xfrm>
+                      <a:off x="0" y="0"/>
+                      <a:ext cx="4636693" cy="3044211"/>
+                    </a:xfrm>
+                    <a:prstGeom prst="rect">
+                      <a:avLst/>
+                    </a:prstGeom>
+                    <a:ln>
+                      <a:solidFill>
+                        <a:schemeClr val="tx1"/>
+                      </a:solidFill>
+                    </a:ln>
+                  </pic:spPr>
+                </pic:pic>
+              </a:graphicData>
+            </a:graphic>
+          </wp:inline>
+        </w:drawing>
+      </w:r>
+    </w:p>
+    <w:p>
+      <w:pPr>
+        <w:pStyle w:val="ListParagraph"/>
+        <w:spacing w:after="0" w:line="240" w:lineRule="auto"/>
+        <w:ind w:left="644" w:right="237"/>
+        <w:jc w:val="both"/>
+        <w:rPr>
+          <w:sz w:val="24"/>
+          <w:szCs w:val="24"/>
+        </w:rPr>
+      </w:pPr>
+    </w:p>
+    <w:p>
+      <w:pPr>
+        <w:pStyle w:val="ListParagraph"/>
+        <w:spacing w:after="0" w:line="240" w:lineRule="auto"/>
+        <w:ind w:left="644" w:right="237"/>
+        <w:jc w:val="both"/>
+        <w:rPr>
+          <w:sz w:val="24"/>
+          <w:szCs w:val="24"/>
+        </w:rPr>
+      </w:pPr>
+    </w:p>
+    <w:p>
+      <w:pPr>
+        <w:pStyle w:val="ListParagraph"/>
+        <w:spacing w:after="0" w:line="240" w:lineRule="auto"/>
+        <w:ind w:left="644" w:right="237"/>
+        <w:jc w:val="both"/>
+        <w:rPr>
+          <w:sz w:val="24"/>
+          <w:szCs w:val="24"/>
+        </w:rPr>
+      </w:pPr>
+    </w:p>
+    <w:p>
+      <w:pPr>
+        <w:pStyle w:val="ListParagraph"/>
+        <w:spacing w:after="0" w:line="240" w:lineRule="auto"/>
+        <w:ind w:left="644" w:right="237"/>
+        <w:jc w:val="both"/>
+        <w:rPr>
+          <w:sz w:val="24"/>
+          <w:szCs w:val="24"/>
+        </w:rPr>
+      </w:pPr>
+    </w:p>
+    <w:p>
+      <w:pPr>
+        <w:pStyle w:val="ListParagraph"/>
+        <w:spacing w:after="0" w:line="240" w:lineRule="auto"/>
+        <w:ind w:left="644" w:right="237"/>
+        <w:jc w:val="both"/>
+        <w:rPr>
+          <w:sz w:val="24"/>
+          <w:szCs w:val="24"/>
+        </w:rPr>
+      </w:pPr>
+    </w:p>
+    <w:p>
+      <w:pPr>
+        <w:pStyle w:val="ListParagraph"/>
+        <w:spacing w:after="0" w:line="240" w:lineRule="auto"/>
+        <w:ind w:left="644" w:right="237"/>
+        <w:jc w:val="both"/>
+        <w:rPr>
+          <w:sz w:val="24"/>
+          <w:szCs w:val="24"/>
+        </w:rPr>
+      </w:pPr>
+    </w:p>
+    <w:p>
+      <w:pPr>
+        <w:pStyle w:val="ListParagraph"/>
+        <w:spacing w:after="0" w:line="240" w:lineRule="auto"/>
+        <w:ind w:left="644" w:right="237"/>
+        <w:jc w:val="both"/>
+        <w:rPr>
+          <w:sz w:val="24"/>
+          <w:szCs w:val="24"/>
+        </w:rPr>
+      </w:pPr>
+    </w:p>
+    <w:p>
+      <w:pPr>
+        <w:pStyle w:val="ListParagraph"/>
+        <w:spacing w:after="0" w:line="240" w:lineRule="auto"/>
+        <w:ind w:left="644" w:right="237"/>
+        <w:jc w:val="both"/>
+        <w:rPr>
+          <w:sz w:val="24"/>
+          <w:szCs w:val="24"/>
+        </w:rPr>
+      </w:pPr>
+    </w:p>
+    <w:p>
+      <w:pPr>
+        <w:pStyle w:val="ListParagraph"/>
+        <w:spacing w:after="0" w:line="240" w:lineRule="auto"/>
+        <w:ind w:left="644" w:right="237"/>
+        <w:jc w:val="both"/>
+        <w:rPr>
+          <w:sz w:val="24"/>
+          <w:szCs w:val="24"/>
+        </w:rPr>
+      </w:pPr>
+    </w:p>
+    <w:p>
+      <w:pPr>
+        <w:pStyle w:val="ListParagraph"/>
+        <w:spacing w:after="0" w:line="240" w:lineRule="auto"/>
+        <w:ind w:left="644" w:right="237"/>
+        <w:jc w:val="both"/>
+        <w:rPr>
+          <w:sz w:val="24"/>
+          <w:szCs w:val="24"/>
+        </w:rPr>
+      </w:pPr>
+      <w:r>
+        <w:rPr>
+          <w:sz w:val="24"/>
+          <w:szCs w:val="24"/>
+        </w:rPr>
+        <w:lastRenderedPageBreak/>
+        <w:t>I also used the method used in this gif to attempt to understand the matrix multiplication as well</w:t>
+      </w:r>
+    </w:p>
+    <w:p>
+      <w:pPr>
+        <w:pStyle w:val="ListParagraph"/>
+        <w:spacing w:after="0" w:line="240" w:lineRule="auto"/>
+        <w:ind w:left="644" w:right="237"/>
+        <w:jc w:val="both"/>
+        <w:rPr>
+          <w:sz w:val="24"/>
+          <w:szCs w:val="24"/>
+        </w:rPr>
+      </w:pPr>
+    </w:p>
+    <w:p>
+      <w:pPr>
+        <w:pStyle w:val="ListParagraph"/>
+        <w:spacing w:after="0" w:line="240" w:lineRule="auto"/>
+        <w:ind w:left="644" w:right="237"/>
+        <w:jc w:val="both"/>
+        <w:rPr>
+          <w:sz w:val="24"/>
+          <w:szCs w:val="24"/>
+        </w:rPr>
+      </w:pPr>
+      <w:r>
+        <w:rPr>
+          <w:noProof/>
+          <w:lang w:eastAsia="zh-CN"/>
+        </w:rPr>
+        <w:drawing>
+          <wp:inline distT="0" distB="0" distL="0" distR="0" wp14:anchorId="6E9C1296" wp14:editId="22F54C51">
+            <wp:extent cx="3210124" cy="2190750"/>
+            <wp:effectExtent l="19050" t="19050" r="9525" b="0"/>
+            <wp:docPr id="21" name="Picture 21"/>
+            <wp:cNvGraphicFramePr>
+              <a:graphicFrameLocks xmlns:a="http://schemas.openxmlformats.org/drawingml/2006/main" noChangeAspect="1"/>
+            </wp:cNvGraphicFramePr>
+            <a:graphic xmlns:a="http://schemas.openxmlformats.org/drawingml/2006/main">
+              <a:graphicData uri="http://schemas.openxmlformats.org/drawingml/2006/picture">
+                <pic:pic xmlns:pic="http://schemas.openxmlformats.org/drawingml/2006/picture">
+                  <pic:nvPicPr>
+                    <pic:cNvPr id="0" name="Picture 8"/>
+                    <pic:cNvPicPr>
+                      <a:picLocks noChangeAspect="1" noChangeArrowheads="1"/>
+                    </pic:cNvPicPr>
+                  </pic:nvPicPr>
+                  <pic:blipFill>
+                    <a:blip r:embed="rId35">
+                      <a:extLst>
+                        <a:ext uri="{28A0092B-C50C-407E-A947-70E740481C1C}">
+                          <a14:useLocalDpi xmlns:a14="http://schemas.microsoft.com/office/drawing/2010/main" val="0"/>
+                        </a:ext>
+                      </a:extLst>
+                    </a:blip>
+                    <a:srcRect/>
+                    <a:stretch>
+                      <a:fillRect/>
+                    </a:stretch>
+                  </pic:blipFill>
+                  <pic:spPr bwMode="auto">
+                    <a:xfrm>
+                      <a:off x="0" y="0"/>
+                      <a:ext cx="3261877" cy="2226069"/>
+                    </a:xfrm>
+                    <a:prstGeom prst="rect">
+                      <a:avLst/>
+                    </a:prstGeom>
+                    <a:noFill/>
+                    <a:ln>
+                      <a:solidFill>
+                        <a:schemeClr val="tx1"/>
+                      </a:solidFill>
+                    </a:ln>
+                  </pic:spPr>
+                </pic:pic>
+              </a:graphicData>
+            </a:graphic>
+          </wp:inline>
+        </w:drawing>
+      </w:r>
+    </w:p>
+    <w:p>
+      <w:pPr>
+        <w:pStyle w:val="ListParagraph"/>
+        <w:spacing w:after="0" w:line="240" w:lineRule="auto"/>
+        <w:ind w:left="644" w:right="237"/>
+        <w:jc w:val="both"/>
+        <w:rPr>
+          <w:sz w:val="24"/>
+          <w:szCs w:val="24"/>
+        </w:rPr>
+      </w:pPr>
+    </w:p>
+    <w:p>
+      <w:pPr>
+        <w:pStyle w:val="ListParagraph"/>
+        <w:spacing w:after="0" w:line="240" w:lineRule="auto"/>
+        <w:ind w:left="644" w:right="237"/>
+        <w:jc w:val="both"/>
+        <w:rPr>
+          <w:sz w:val="24"/>
+          <w:szCs w:val="24"/>
+        </w:rPr>
+      </w:pPr>
+      <w:r>
+        <w:rPr>
+          <w:sz w:val="24"/>
+          <w:szCs w:val="24"/>
+        </w:rPr>
+        <w:t xml:space="preserve">Aside from that, I also attempted to do the calculations using a pen and paper myself, this allowed me to get a better understanding of the math as I have never been able to learn math without doing practices to train myself. Using these 3 methods, I was eventually able to fix the problems with my HMatrix2D script, resolve the remaining issues with my </w:t>
+      </w:r>
+      <w:proofErr w:type="spellStart"/>
+      <w:proofErr w:type="gramStart"/>
+      <w:r>
+        <w:rPr>
+          <w:sz w:val="24"/>
+          <w:szCs w:val="24"/>
+        </w:rPr>
+        <w:t>SetTranslationMat</w:t>
+      </w:r>
+      <w:proofErr w:type="spellEnd"/>
+      <w:r>
+        <w:rPr>
+          <w:sz w:val="24"/>
+          <w:szCs w:val="24"/>
+        </w:rPr>
+        <w:t>(</w:t>
+      </w:r>
+      <w:proofErr w:type="gramEnd"/>
+      <w:r>
+        <w:rPr>
+          <w:sz w:val="24"/>
+          <w:szCs w:val="24"/>
+        </w:rPr>
+        <w:t xml:space="preserve">) and </w:t>
+      </w:r>
+      <w:proofErr w:type="spellStart"/>
+      <w:r>
+        <w:rPr>
+          <w:sz w:val="24"/>
+          <w:szCs w:val="24"/>
+        </w:rPr>
+        <w:t>SetRotationMat</w:t>
+      </w:r>
+      <w:proofErr w:type="spellEnd"/>
+      <w:r>
+        <w:rPr>
+          <w:sz w:val="24"/>
+          <w:szCs w:val="24"/>
+        </w:rPr>
+        <w:t>() scripts for the sonic sprite and finish this worksheet.</w:t>
+      </w:r>
     </w:p>
     <w:p>
       <w:pPr>
@@ -12184,7 +12725,21 @@
           <w:sz w:val="24"/>
           <w:szCs w:val="24"/>
         </w:rPr>
-        <w:t xml:space="preserve"> are you still unsure about</w:t>
+        <w:t xml:space="preserve"> you</w:t>
+      </w:r>
+      <w:r>
+        <w:rPr>
+          <w:sz w:val="24"/>
+          <w:szCs w:val="24"/>
+        </w:rPr>
+        <w:t xml:space="preserve"> are</w:t>
+      </w:r>
+      <w:r>
+        <w:rPr>
+          <w:sz w:val="24"/>
+          <w:szCs w:val="24"/>
+        </w:rPr>
+        <w:t xml:space="preserve"> still unsure about</w:t>
       </w:r>
       <w:r>
         <w:rPr>
@@ -12279,20 +12834,123 @@
         <w:ind w:left="644" w:right="237"/>
         <w:jc w:val="both"/>
         <w:rPr>
-          <w:i/>
-          <w:iCs/>
-          <w:sz w:val="24"/>
-          <w:szCs w:val="24"/>
-        </w:rPr>
-      </w:pPr>
-      <w:r>
-        <w:rPr>
-          <w:i/>
-          <w:iCs/>
-          <w:sz w:val="24"/>
-          <w:szCs w:val="24"/>
-        </w:rPr>
-        <w:t>You might like to reference specific lecture slides and lines of code, give some URLs and diagrams as references, etc.</w:t>
+          <w:sz w:val="24"/>
+          <w:szCs w:val="24"/>
+        </w:rPr>
+      </w:pPr>
+      <w:r>
+        <w:rPr>
+          <w:sz w:val="24"/>
+          <w:szCs w:val="24"/>
+        </w:rPr>
+        <w:t xml:space="preserve">Answer) </w:t>
+      </w:r>
+      <w:r>
+        <w:rPr>
+          <w:sz w:val="24"/>
+          <w:szCs w:val="24"/>
+        </w:rPr>
+        <w:t>I am still unsure about m</w:t>
+      </w:r>
+      <w:r>
+        <w:rPr>
+          <w:sz w:val="24"/>
+          <w:szCs w:val="24"/>
+        </w:rPr>
+        <w:t>atrix multiplication. Matrix multiplication is</w:t>
+      </w:r>
+      <w:r>
+        <w:rPr>
+          <w:sz w:val="24"/>
+          <w:szCs w:val="24"/>
+        </w:rPr>
+        <w:t xml:space="preserve"> </w:t>
+      </w:r>
+      <w:r>
+        <w:rPr>
+          <w:sz w:val="24"/>
+          <w:szCs w:val="24"/>
+        </w:rPr>
+        <w:t>used</w:t>
+      </w:r>
+      <w:r>
+        <w:rPr>
+          <w:sz w:val="24"/>
+          <w:szCs w:val="24"/>
+        </w:rPr>
+        <w:t xml:space="preserve"> to combine different transformations together into a single matrix. These </w:t>
+      </w:r>
+      <w:r>
+        <w:rPr>
+          <w:sz w:val="24"/>
+          <w:szCs w:val="24"/>
+        </w:rPr>
+        <w:t>transformat</w:t>
+      </w:r>
+      <w:r>
+        <w:rPr>
+          <w:sz w:val="24"/>
+          <w:szCs w:val="24"/>
+        </w:rPr>
+        <w:t>i</w:t>
+      </w:r>
+      <w:r>
+        <w:rPr>
+          <w:sz w:val="24"/>
+          <w:szCs w:val="24"/>
+        </w:rPr>
+        <w:t>ons</w:t>
+      </w:r>
+      <w:r>
+        <w:rPr>
+          <w:sz w:val="24"/>
+          <w:szCs w:val="24"/>
+        </w:rPr>
+        <w:t xml:space="preserve"> include translation, rotation, and scaling. This is done by multiplying the individual transformation matrices together before applying the final transformation matrix to the vertices of 3D and 2D models. My biggest problem with understanding matrix multiplication </w:t>
+      </w:r>
+      <w:r>
+        <w:rPr>
+          <w:sz w:val="24"/>
+          <w:szCs w:val="24"/>
+        </w:rPr>
+        <w:t xml:space="preserve">is when I also </w:t>
+      </w:r>
+      <w:proofErr w:type="gramStart"/>
+      <w:r>
+        <w:rPr>
+          <w:sz w:val="24"/>
+          <w:szCs w:val="24"/>
+        </w:rPr>
+        <w:t>have to</w:t>
+      </w:r>
+      <w:proofErr w:type="gramEnd"/>
+      <w:r>
+        <w:rPr>
+          <w:sz w:val="24"/>
+          <w:szCs w:val="24"/>
+        </w:rPr>
+        <w:t xml:space="preserve"> do concatenation. From my understanding, this is when matrices are combined in a certain </w:t>
+      </w:r>
+      <w:r>
+        <w:rPr>
+          <w:sz w:val="24"/>
+          <w:szCs w:val="24"/>
+        </w:rPr>
+        <w:t>order,</w:t>
+      </w:r>
+      <w:r>
+        <w:rPr>
+          <w:sz w:val="24"/>
+          <w:szCs w:val="24"/>
+        </w:rPr>
+        <w:t xml:space="preserve"> and I could never properly understand what </w:t>
+      </w:r>
+      <w:r>
+        <w:rPr>
+          <w:sz w:val="24"/>
+          <w:szCs w:val="24"/>
+        </w:rPr>
+        <w:t xml:space="preserve">or how the combination should be. </w:t>
       </w:r>
     </w:p>
     <w:p>
@@ -12306,24 +12964,144 @@
           <w:szCs w:val="24"/>
         </w:rPr>
       </w:pPr>
-    </w:p>
-    <w:p>
-      <w:pPr>
-        <w:pStyle w:val="ListParagraph"/>
-        <w:spacing w:after="0" w:line="240" w:lineRule="auto"/>
-        <w:ind w:left="644" w:right="237"/>
-        <w:jc w:val="both"/>
-        <w:rPr>
-          <w:sz w:val="24"/>
-          <w:szCs w:val="24"/>
-        </w:rPr>
-      </w:pPr>
-      <w:r>
-        <w:rPr>
-          <w:sz w:val="24"/>
-          <w:szCs w:val="24"/>
-        </w:rPr>
-        <w:t>(Min 150 words)</w:t>
+      <w:r>
+        <w:rPr>
+          <w:sz w:val="24"/>
+          <w:szCs w:val="24"/>
+        </w:rPr>
+        <w:t>So,</w:t>
+      </w:r>
+      <w:r>
+        <w:rPr>
+          <w:sz w:val="24"/>
+          <w:szCs w:val="24"/>
+        </w:rPr>
+        <w:t xml:space="preserve"> some steps that I </w:t>
+      </w:r>
+      <w:r>
+        <w:rPr>
+          <w:sz w:val="24"/>
+          <w:szCs w:val="24"/>
+        </w:rPr>
+        <w:t>took to</w:t>
+      </w:r>
+      <w:r>
+        <w:rPr>
+          <w:sz w:val="24"/>
+          <w:szCs w:val="24"/>
+        </w:rPr>
+        <w:t xml:space="preserve"> clarify my doubts were things like firstly, identifying which parts I could not understand and finding the corresponding slides in the </w:t>
+      </w:r>
+      <w:proofErr w:type="spellStart"/>
+      <w:r>
+        <w:rPr>
+          <w:sz w:val="24"/>
+          <w:szCs w:val="24"/>
+        </w:rPr>
+        <w:t>powerpoint</w:t>
+      </w:r>
+      <w:proofErr w:type="spellEnd"/>
+      <w:r>
+        <w:rPr>
+          <w:sz w:val="24"/>
+          <w:szCs w:val="24"/>
+        </w:rPr>
+        <w:t>. Next</w:t>
+      </w:r>
+      <w:r>
+        <w:rPr>
+          <w:sz w:val="24"/>
+          <w:szCs w:val="24"/>
+        </w:rPr>
+        <w:t>,</w:t>
+      </w:r>
+      <w:r>
+        <w:rPr>
+          <w:sz w:val="24"/>
+          <w:szCs w:val="24"/>
+        </w:rPr>
+        <w:t xml:space="preserve"> I would try to ask my lecturer to explain the slides to me properly and 1-to-1. If that didn’t work, I would attempt </w:t>
+      </w:r>
+      <w:r>
+        <w:rPr>
+          <w:sz w:val="24"/>
+          <w:szCs w:val="24"/>
+        </w:rPr>
+        <w:t xml:space="preserve">to research on my own by looking online on Google as well as </w:t>
+      </w:r>
+      <w:r>
+        <w:rPr>
+          <w:sz w:val="24"/>
+          <w:szCs w:val="24"/>
+        </w:rPr>
+        <w:t>ask</w:t>
+      </w:r>
+      <w:r>
+        <w:rPr>
+          <w:sz w:val="24"/>
+          <w:szCs w:val="24"/>
+        </w:rPr>
+        <w:t>ing</w:t>
+      </w:r>
+      <w:r>
+        <w:rPr>
+          <w:sz w:val="24"/>
+          <w:szCs w:val="24"/>
+        </w:rPr>
+        <w:t xml:space="preserve"> questions on </w:t>
+      </w:r>
+      <w:proofErr w:type="spellStart"/>
+      <w:r>
+        <w:rPr>
+          <w:sz w:val="24"/>
+          <w:szCs w:val="24"/>
+        </w:rPr>
+        <w:t>ChatGPT</w:t>
+      </w:r>
+      <w:proofErr w:type="spellEnd"/>
+      <w:r>
+        <w:rPr>
+          <w:sz w:val="24"/>
+          <w:szCs w:val="24"/>
+        </w:rPr>
+        <w:t xml:space="preserve"> or forums</w:t>
+      </w:r>
+      <w:r>
+        <w:rPr>
+          <w:sz w:val="24"/>
+          <w:szCs w:val="24"/>
+        </w:rPr>
+        <w:t xml:space="preserve"> like </w:t>
+      </w:r>
+      <w:proofErr w:type="gramStart"/>
+      <w:r>
+        <w:rPr>
+          <w:sz w:val="24"/>
+          <w:szCs w:val="24"/>
+        </w:rPr>
+        <w:t xml:space="preserve">Mathematics </w:t>
+      </w:r>
+      <w:r>
+        <w:rPr>
+          <w:sz w:val="24"/>
+          <w:szCs w:val="24"/>
+        </w:rPr>
+        <w:t>.</w:t>
+      </w:r>
+      <w:proofErr w:type="gramEnd"/>
+      <w:r>
+        <w:rPr>
+          <w:sz w:val="24"/>
+          <w:szCs w:val="24"/>
+        </w:rPr>
+        <w:t xml:space="preserve"> This is so that I can attempt to understand better and get different opinion</w:t>
+      </w:r>
+      <w:r>
+        <w:rPr>
+          <w:sz w:val="24"/>
+          <w:szCs w:val="24"/>
+        </w:rPr>
+        <w:t xml:space="preserve">s and explanations. My hope was that I could either find overlapping explanations to confirm what I was reading was correct, and that multiple answers could fill in any gaps that were missed out. </w:t>
       </w:r>
     </w:p>
     <w:p>
@@ -12427,7 +13205,129 @@
           <w:sz w:val="24"/>
           <w:szCs w:val="24"/>
         </w:rPr>
-        <w:t>(Min 150 words)</w:t>
+        <w:t xml:space="preserve">Answer) </w:t>
+      </w:r>
+      <w:r>
+        <w:rPr>
+          <w:sz w:val="24"/>
+          <w:szCs w:val="24"/>
+        </w:rPr>
+        <w:t>Overall</w:t>
+      </w:r>
+      <w:r>
+        <w:rPr>
+          <w:sz w:val="24"/>
+          <w:szCs w:val="24"/>
+        </w:rPr>
+        <w:t>,</w:t>
+      </w:r>
+      <w:r>
+        <w:rPr>
+          <w:sz w:val="24"/>
+          <w:szCs w:val="24"/>
+        </w:rPr>
+        <w:t xml:space="preserve"> I found this worksheet challenging. My math has never been </w:t>
+      </w:r>
+      <w:proofErr w:type="gramStart"/>
+      <w:r>
+        <w:rPr>
+          <w:sz w:val="24"/>
+          <w:szCs w:val="24"/>
+        </w:rPr>
+        <w:t>strong</w:t>
+      </w:r>
+      <w:proofErr w:type="gramEnd"/>
+      <w:r>
+        <w:rPr>
+          <w:sz w:val="24"/>
+          <w:szCs w:val="24"/>
+        </w:rPr>
+        <w:t xml:space="preserve"> and this worksheet really left me stumped for a while. It was very demotivating at times when I would attempt to debug my program for a question for hours and be unable to solve it, however the reverse was true too. When I managed to solve a question, I would feel a boost of confidence and be motivated to work on the next question.</w:t>
+      </w:r>
+    </w:p>
+    <w:p>
+      <w:pPr>
+        <w:pStyle w:val="ListParagraph"/>
+        <w:spacing w:after="0" w:line="240" w:lineRule="auto"/>
+        <w:ind w:left="644" w:right="237"/>
+        <w:jc w:val="both"/>
+        <w:rPr>
+          <w:sz w:val="24"/>
+          <w:szCs w:val="24"/>
+        </w:rPr>
+      </w:pPr>
+    </w:p>
+    <w:p>
+      <w:pPr>
+        <w:pStyle w:val="ListParagraph"/>
+        <w:spacing w:after="0" w:line="240" w:lineRule="auto"/>
+        <w:ind w:left="644" w:right="237"/>
+        <w:jc w:val="both"/>
+        <w:rPr>
+          <w:sz w:val="24"/>
+          <w:szCs w:val="24"/>
+        </w:rPr>
+      </w:pPr>
+      <w:r>
+        <w:rPr>
+          <w:sz w:val="24"/>
+          <w:szCs w:val="24"/>
+        </w:rPr>
+        <w:t>This worksheet was also very effective because I needed to do a lot of self-learning and research of my own to understand the topics that were covered and needed to be used to write the programs in Unity.</w:t>
+      </w:r>
+    </w:p>
+    <w:p>
+      <w:pPr>
+        <w:pStyle w:val="ListParagraph"/>
+        <w:spacing w:after="0" w:line="240" w:lineRule="auto"/>
+        <w:ind w:left="644" w:right="237"/>
+        <w:jc w:val="both"/>
+        <w:rPr>
+          <w:sz w:val="24"/>
+          <w:szCs w:val="24"/>
+        </w:rPr>
+      </w:pPr>
+    </w:p>
+    <w:p>
+      <w:pPr>
+        <w:pStyle w:val="ListParagraph"/>
+        <w:spacing w:after="0" w:line="240" w:lineRule="auto"/>
+        <w:ind w:left="644" w:right="237"/>
+        <w:jc w:val="both"/>
+        <w:rPr>
+          <w:sz w:val="24"/>
+          <w:szCs w:val="24"/>
+        </w:rPr>
+      </w:pPr>
+      <w:r>
+        <w:rPr>
+          <w:sz w:val="24"/>
+          <w:szCs w:val="24"/>
+        </w:rPr>
+        <w:t>I think that this worksheet does relate well to game development. In most games, having physics is a vital element, however we won’t always be able to use game engines like Unity, Unreal or any other engine that has physics built into it. By doing this worksheet I now have a better sense of how I can add these functionalities into the game or even into the game engine itself wi</w:t>
+      </w:r>
+      <w:r>
+        <w:rPr>
+          <w:sz w:val="24"/>
+          <w:szCs w:val="24"/>
+        </w:rPr>
+        <w:t xml:space="preserve">thout relying on anything else. This will also give me the ability to make my own custom physics in games that could either build on the physics in the game engine or create my own physics entirely. </w:t>
+      </w:r>
+      <w:proofErr w:type="gramStart"/>
+      <w:r>
+        <w:rPr>
+          <w:sz w:val="24"/>
+          <w:szCs w:val="24"/>
+        </w:rPr>
+        <w:t>Plus</w:t>
+      </w:r>
+      <w:proofErr w:type="gramEnd"/>
+      <w:r>
+        <w:rPr>
+          <w:sz w:val="24"/>
+          <w:szCs w:val="24"/>
+        </w:rPr>
+        <w:t xml:space="preserve"> the game engine may not always have the physics that I want, so I can now manipulate the game engine and adjust its physics with my own additional customisation.</w:t>
       </w:r>
       <w:bookmarkEnd w:id="37"/>
     </w:p>
@@ -12521,6 +13421,7 @@
       <w:r>
         <w:rPr>
           <w:noProof/>
+          <w:lang w:eastAsia="zh-CN"/>
         </w:rPr>
         <w:drawing>
           <wp:inline distT="0" distB="0" distL="0" distR="0" wp14:anchorId="665E8E55" wp14:editId="54873B41">
@@ -12598,13 +13499,7 @@
         <w:t>All Markup</w:t>
       </w:r>
       <w:r>
-        <w:t xml:space="preserve"> </w:t>
-      </w:r>
-      <w:r>
-        <w:t xml:space="preserve">again </w:t>
-      </w:r>
-      <w:r>
-        <w:t>in the Tracking pane:</w:t>
+        <w:t xml:space="preserve"> again in the Tracking pane:</w:t>
       </w:r>
     </w:p>
     <w:p>
@@ -12619,6 +13514,7 @@
       <w:r>
         <w:rPr>
           <w:noProof/>
+          <w:lang w:eastAsia="zh-CN"/>
         </w:rPr>
         <w:drawing>
           <wp:inline distT="0" distB="0" distL="0" distR="0" wp14:anchorId="62F9076D" wp14:editId="069EC023">
@@ -12766,19 +13662,7 @@
         <w:pStyle w:val="CommentText"/>
       </w:pPr>
       <w:r>
-        <w:t xml:space="preserve">This is a multi-dimensional array, i.e., not just a single row of values, but </w:t>
-      </w:r>
-      <w:r>
-        <w:t xml:space="preserve">an array which </w:t>
-      </w:r>
-      <w:r>
-        <w:t xml:space="preserve">consists of </w:t>
-      </w:r>
-      <w:r>
-        <w:t xml:space="preserve">multiple </w:t>
-      </w:r>
-      <w:r>
-        <w:t>rows and columns.</w:t>
+        <w:t>This is a multi-dimensional array, i.e., not just a single row of values, but an array which consists of multiple rows and columns.</w:t>
       </w:r>
     </w:p>
     <w:p>
@@ -13139,13 +14023,7 @@
         <w:t>Entries</w:t>
       </w:r>
       <w:r>
-        <w:t xml:space="preserve"> array </w:t>
-      </w:r>
-      <w:r>
-        <w:t xml:space="preserve">of a particular HMatrix2D object </w:t>
-      </w:r>
-      <w:r>
-        <w:t xml:space="preserve">that stores the actual matrix data. </w:t>
+        <w:t xml:space="preserve"> array of a particular HMatrix2D object that stores the actual matrix data. </w:t>
       </w:r>
     </w:p>
     <w:p>
@@ -13175,10 +14053,7 @@
       </w:r>
       <w:proofErr w:type="gramEnd"/>
       <w:r>
-        <w:t xml:space="preserve"> all 1s along its diagonal</w:t>
-      </w:r>
-      <w:r>
-        <w:t>.</w:t>
+        <w:t xml:space="preserve"> all 1s along its diagonal.</w:t>
       </w:r>
     </w:p>
     <w:p>
@@ -13230,36 +14105,15 @@
         <w:pStyle w:val="CommentText"/>
       </w:pPr>
       <w:r>
-        <w:t xml:space="preserve">Click </w:t>
-      </w:r>
-      <w:r>
-        <w:t xml:space="preserve">this </w:t>
-      </w:r>
-      <w:r>
-        <w:t xml:space="preserve">menu for </w:t>
-      </w:r>
-      <w:r>
-        <w:t>lots of</w:t>
-      </w:r>
-      <w:r>
-        <w:t xml:space="preserve"> useful </w:t>
-      </w:r>
-      <w:r>
-        <w:t xml:space="preserve">information </w:t>
+        <w:t xml:space="preserve">Click this menu for lots of useful information </w:t>
       </w:r>
       <w:proofErr w:type="gramStart"/>
       <w:r>
-        <w:t xml:space="preserve">about </w:t>
-      </w:r>
-      <w:r>
-        <w:t xml:space="preserve"> matrices</w:t>
+        <w:t>about  matrices</w:t>
       </w:r>
       <w:proofErr w:type="gramEnd"/>
       <w:r>
-        <w:t xml:space="preserve"> that we don’t have time to cover in GMAPS</w:t>
-      </w:r>
-      <w:r>
-        <w:t>:</w:t>
+        <w:t xml:space="preserve"> that we don’t have time to cover in GMAPS:</w:t>
       </w:r>
     </w:p>
     <w:p>
@@ -13274,6 +14128,7 @@
       <w:r>
         <w:rPr>
           <w:noProof/>
+          <w:lang w:eastAsia="zh-CN"/>
         </w:rPr>
         <w:drawing>
           <wp:inline distT="0" distB="0" distL="0" distR="0" wp14:anchorId="096F7DD3" wp14:editId="119FF8C8">
@@ -13336,10 +14191,7 @@
         <w:pStyle w:val="CommentText"/>
       </w:pPr>
       <w:r>
-        <w:t>The identity matrix for different sizes of matrix</w:t>
-      </w:r>
-      <w:r>
-        <w:t>:</w:t>
+        <w:t>The identity matrix for different sizes of matrix:</w:t>
       </w:r>
     </w:p>
     <w:p>
@@ -13354,6 +14206,7 @@
       <w:r>
         <w:rPr>
           <w:noProof/>
+          <w:lang w:eastAsia="zh-CN"/>
         </w:rPr>
         <w:drawing>
           <wp:inline distT="0" distB="0" distL="0" distR="0" wp14:anchorId="4A00CD4F" wp14:editId="22467A40">
@@ -13417,6 +14270,7 @@
       <w:r>
         <w:rPr>
           <w:noProof/>
+          <w:lang w:eastAsia="zh-CN"/>
         </w:rPr>
         <w:drawing>
           <wp:inline distT="0" distB="0" distL="0" distR="0" wp14:anchorId="3E7E55D1" wp14:editId="01CB3A72">
@@ -13475,6 +14329,7 @@
       <w:r>
         <w:rPr>
           <w:noProof/>
+          <w:lang w:eastAsia="zh-CN"/>
         </w:rPr>
         <w:drawing>
           <wp:inline distT="0" distB="0" distL="0" distR="0" wp14:anchorId="70BA9E8A" wp14:editId="2EAE446A">
@@ -13594,6 +14449,7 @@
       <w:r>
         <w:rPr>
           <w:noProof/>
+          <w:lang w:eastAsia="zh-CN"/>
         </w:rPr>
         <w:drawing>
           <wp:inline distT="0" distB="0" distL="0" distR="0" wp14:anchorId="139EE19C" wp14:editId="5141CDDA">
@@ -13672,13 +14528,7 @@
         <w:t>Entries</w:t>
       </w:r>
       <w:r>
-        <w:t xml:space="preserve"> array, we need to loop over each row and column</w:t>
-      </w:r>
-      <w:r>
-        <w:t xml:space="preserve"> in the array</w:t>
-      </w:r>
-      <w:r>
-        <w:t>.</w:t>
+        <w:t xml:space="preserve"> array, we need to loop over each row and column in the array.</w:t>
       </w:r>
     </w:p>
     <w:p>
@@ -13933,10 +14783,7 @@
         <w:pStyle w:val="CommentText"/>
       </w:pPr>
       <w:r>
-        <w:t>How do we know if an element is on a diagonal?</w:t>
-      </w:r>
-      <w:r>
-        <w:t xml:space="preserve"> (The diagram below will help you figure it out!)</w:t>
+        <w:t>How do we know if an element is on a diagonal? (The diagram below will help you figure it out!)</w:t>
       </w:r>
     </w:p>
     <w:p>
@@ -14015,6 +14862,7 @@
       <w:r>
         <w:rPr>
           <w:noProof/>
+          <w:lang w:eastAsia="zh-CN"/>
         </w:rPr>
         <w:drawing>
           <wp:inline distT="0" distB="0" distL="0" distR="0" wp14:anchorId="232D97D1" wp14:editId="0A124324">
@@ -14108,6 +14956,7 @@
       <w:r>
         <w:rPr>
           <w:noProof/>
+          <w:lang w:eastAsia="zh-CN"/>
         </w:rPr>
         <w:drawing>
           <wp:inline distT="0" distB="0" distL="0" distR="0" wp14:anchorId="0B8341B5" wp14:editId="0810E186">
@@ -14284,13 +15133,7 @@
         <w:pStyle w:val="CommentText"/>
       </w:pPr>
       <w:r>
-        <w:t>Look here for a</w:t>
-      </w:r>
-      <w:r>
-        <w:t>nother</w:t>
-      </w:r>
-      <w:r>
-        <w:t xml:space="preserve"> brief explanation:</w:t>
+        <w:t>Look here for another brief explanation:</w:t>
       </w:r>
       <w:r>
         <w:br/>
@@ -14366,13 +15209,7 @@
         <w:t>method overloading</w:t>
       </w:r>
       <w:r>
-        <w:t>, too, look at this C# tutorial</w:t>
-      </w:r>
-      <w:r>
-        <w:t xml:space="preserve"> from Unity</w:t>
-      </w:r>
-      <w:r>
-        <w:t>:</w:t>
+        <w:t>, too, look at this C# tutorial from Unity:</w:t>
       </w:r>
     </w:p>
     <w:p>
@@ -14432,6 +15269,7 @@
       <w:r>
         <w:rPr>
           <w:noProof/>
+          <w:lang w:eastAsia="zh-CN"/>
         </w:rPr>
         <w:drawing>
           <wp:inline distT="0" distB="0" distL="0" distR="0" wp14:anchorId="13CF9FB2" wp14:editId="1F2E2D42">
@@ -14615,6 +15453,7 @@
       <w:r>
         <w:rPr>
           <w:noProof/>
+          <w:lang w:eastAsia="zh-CN"/>
         </w:rPr>
         <w:drawing>
           <wp:inline distT="0" distB="0" distL="0" distR="0" wp14:anchorId="136E643D" wp14:editId="48FD4B87">
@@ -14677,13 +15516,7 @@
         <w:pStyle w:val="CommentText"/>
       </w:pPr>
       <w:r>
-        <w:t xml:space="preserve">These can </w:t>
-      </w:r>
-      <w:r>
-        <w:t xml:space="preserve">also </w:t>
-      </w:r>
-      <w:r>
-        <w:t>be represented as a row matrix or column matrix:</w:t>
+        <w:t>These can also be represented as a row matrix or column matrix:</w:t>
       </w:r>
     </w:p>
     <w:p>
@@ -14704,6 +15537,7 @@
           <w:noProof/>
           <w:sz w:val="10"/>
           <w:szCs w:val="10"/>
+          <w:lang w:eastAsia="zh-CN"/>
         </w:rPr>
         <w:drawing>
           <wp:inline distT="0" distB="0" distL="0" distR="0" wp14:anchorId="4B57735C" wp14:editId="1B4FDB83">
@@ -14802,10 +15636,7 @@
         <w:pStyle w:val="CommentText"/>
       </w:pPr>
       <w:r>
-        <w:t>So</w:t>
-      </w:r>
-      <w:r>
-        <w:t xml:space="preserve">, multiplying a matrix with a row </w:t>
+        <w:t xml:space="preserve">So, multiplying a matrix with a row </w:t>
       </w:r>
       <w:r>
         <w:rPr>
@@ -14933,6 +15764,7 @@
       <w:r>
         <w:rPr>
           <w:noProof/>
+          <w:lang w:eastAsia="zh-CN"/>
         </w:rPr>
         <w:drawing>
           <wp:inline distT="0" distB="0" distL="0" distR="0" wp14:anchorId="66FB9190" wp14:editId="5C0C3C58">
@@ -14997,6 +15829,7 @@
       <w:r>
         <w:rPr>
           <w:noProof/>
+          <w:lang w:eastAsia="zh-CN"/>
         </w:rPr>
         <w:drawing>
           <wp:inline distT="0" distB="0" distL="0" distR="0" wp14:anchorId="53F2D559" wp14:editId="10B1AE5C">
@@ -15076,13 +15909,7 @@
         <w:pStyle w:val="CommentText"/>
       </w:pPr>
       <w:r>
-        <w:t xml:space="preserve">Meaning that this can multiply together </w:t>
-      </w:r>
-      <w:r>
-        <w:t>matrices of different sizes</w:t>
-      </w:r>
-      <w:r>
-        <w:t>.</w:t>
+        <w:t>Meaning that this can multiply together matrices of different sizes.</w:t>
       </w:r>
     </w:p>
   </w:comment>
@@ -15281,7 +16108,15 @@
         <w:pStyle w:val="CommentText"/>
       </w:pPr>
       <w:r>
-        <w:t>The MeshFilter component must be added to the game object whose vertices we want to access.</w:t>
+        <w:t xml:space="preserve">The </w:t>
+      </w:r>
+      <w:proofErr w:type="spellStart"/>
+      <w:r>
+        <w:t>MeshFilter</w:t>
+      </w:r>
+      <w:proofErr w:type="spellEnd"/>
+      <w:r>
+        <w:t xml:space="preserve"> component must be added to the game object whose vertices we want to access.</w:t>
       </w:r>
     </w:p>
   </w:comment>
@@ -15395,10 +16230,10 @@
             <v:path o:extrusionok="f" gradientshapeok="t" o:connecttype="rect"/>
             <o:lock v:ext="edit" aspectratio="t"/>
           </v:shapetype>
-          <v:shape id="_x0000_i1027" type="#_x0000_t75" style="width:196pt;height:38.5pt">
+          <v:shape id="_x0000_i1027" type="#_x0000_t75" style="width:196pt;height:38pt">
             <v:imagedata r:id="rId27" o:title=""/>
           </v:shape>
-          <o:OLEObject Type="Embed" ProgID="Unknown" ShapeID="_x0000_i1027" DrawAspect="Content" ObjectID="_1761027746" r:id="rId28"/>
+          <o:OLEObject Type="Embed" ProgID="Unknown" ShapeID="_x0000_i1027" DrawAspect="Content" ObjectID="_1763464993" r:id="rId28"/>
         </w:object>
       </w:r>
     </w:p>
@@ -15480,13 +16315,7 @@
         <w:pStyle w:val="CommentText"/>
       </w:pPr>
       <w:r>
-        <w:t>Again, whether to use right-to-left or left-to-right order is a matter of convention</w:t>
-      </w:r>
-      <w:r>
-        <w:t>, depending on which graphics library is used</w:t>
-      </w:r>
-      <w:r>
-        <w:t>.</w:t>
+        <w:t>Again, whether to use right-to-left or left-to-right order is a matter of convention, depending on which graphics library is used.</w:t>
       </w:r>
     </w:p>
     <w:p>
@@ -15527,6 +16356,7 @@
       <w:r>
         <w:rPr>
           <w:noProof/>
+          <w:lang w:eastAsia="zh-CN"/>
         </w:rPr>
         <w:drawing>
           <wp:inline distT="0" distB="0" distL="0" distR="0" wp14:anchorId="635393DC" wp14:editId="07CFF54D">
@@ -15737,37 +16567,28 @@
         <w:pStyle w:val="CommentText"/>
       </w:pPr>
       <w:r>
-        <w:t xml:space="preserve">Hint: </w:t>
-      </w:r>
-      <w:r>
-        <w:t>What properties of each vertex must we update?</w:t>
-      </w:r>
-    </w:p>
-    <w:p>
-      <w:pPr>
-        <w:pStyle w:val="CommentText"/>
-      </w:pPr>
-    </w:p>
-    <w:p>
-      <w:pPr>
-        <w:pStyle w:val="CommentText"/>
-      </w:pPr>
-      <w:r>
-        <w:t xml:space="preserve">Line </w:t>
-      </w:r>
-      <w:r>
-        <w:t>57</w:t>
-      </w:r>
-    </w:p>
-    <w:p>
-      <w:pPr>
-        <w:pStyle w:val="CommentText"/>
-      </w:pPr>
-      <w:r>
-        <w:t xml:space="preserve">Hint: </w:t>
-      </w:r>
-      <w:r>
-        <w:t>What is the transformation matrix called?</w:t>
+        <w:t>Hint: What properties of each vertex must we update?</w:t>
+      </w:r>
+    </w:p>
+    <w:p>
+      <w:pPr>
+        <w:pStyle w:val="CommentText"/>
+      </w:pPr>
+    </w:p>
+    <w:p>
+      <w:pPr>
+        <w:pStyle w:val="CommentText"/>
+      </w:pPr>
+      <w:r>
+        <w:t>Line 57</w:t>
+      </w:r>
+    </w:p>
+    <w:p>
+      <w:pPr>
+        <w:pStyle w:val="CommentText"/>
+      </w:pPr>
+      <w:r>
+        <w:t>Hint: What is the transformation matrix called?</w:t>
       </w:r>
     </w:p>
     <w:p>
@@ -15888,13 +16709,7 @@
         <w:pStyle w:val="CommentText"/>
       </w:pPr>
       <w:r>
-        <w:t>In real code, you might do the matrix multiplication</w:t>
-      </w:r>
-      <w:r>
-        <w:t xml:space="preserve"> in</w:t>
-      </w:r>
-      <w:r>
-        <w:t xml:space="preserve"> a more optimised way.</w:t>
+        <w:t>In real code, you might do the matrix multiplication in a more optimised way.</w:t>
       </w:r>
     </w:p>
   </w:comment>
@@ -17103,37 +17918,37 @@
       </w:pPr>
     </w:lvl>
   </w:abstractNum>
-  <w:num w:numId="1" w16cid:durableId="358362135">
+  <w:num w:numId="1" w16cid:durableId="2030527953">
     <w:abstractNumId w:val="6"/>
   </w:num>
-  <w:num w:numId="2" w16cid:durableId="572591205">
+  <w:num w:numId="2" w16cid:durableId="1847554185">
     <w:abstractNumId w:val="5"/>
   </w:num>
-  <w:num w:numId="3" w16cid:durableId="243957363">
+  <w:num w:numId="3" w16cid:durableId="655495224">
     <w:abstractNumId w:val="4"/>
   </w:num>
-  <w:num w:numId="4" w16cid:durableId="1797404783">
+  <w:num w:numId="4" w16cid:durableId="147140571">
     <w:abstractNumId w:val="10"/>
   </w:num>
-  <w:num w:numId="5" w16cid:durableId="657735546">
+  <w:num w:numId="5" w16cid:durableId="1969891119">
     <w:abstractNumId w:val="7"/>
   </w:num>
-  <w:num w:numId="6" w16cid:durableId="72513418">
+  <w:num w:numId="6" w16cid:durableId="1640264862">
     <w:abstractNumId w:val="1"/>
   </w:num>
-  <w:num w:numId="7" w16cid:durableId="1445494360">
+  <w:num w:numId="7" w16cid:durableId="1818954923">
     <w:abstractNumId w:val="8"/>
   </w:num>
-  <w:num w:numId="8" w16cid:durableId="427122440">
+  <w:num w:numId="8" w16cid:durableId="2054889076">
     <w:abstractNumId w:val="0"/>
   </w:num>
-  <w:num w:numId="9" w16cid:durableId="17849904">
+  <w:num w:numId="9" w16cid:durableId="1993944165">
     <w:abstractNumId w:val="2"/>
   </w:num>
-  <w:num w:numId="10" w16cid:durableId="1602372159">
+  <w:num w:numId="10" w16cid:durableId="1753357698">
     <w:abstractNumId w:val="3"/>
   </w:num>
-  <w:num w:numId="11" w16cid:durableId="1470127435">
+  <w:num w:numId="11" w16cid:durableId="2041664255">
     <w:abstractNumId w:val="9"/>
   </w:num>
   <w:numIdMacAtCleanup w:val="8"/>
@@ -17609,8 +18424,8 @@
       <w:u w:val="single"/>
     </w:rPr>
   </w:style>
-  <w:style w:type="character" w:styleId="UnresolvedMention">
-    <w:name w:val="Unresolved Mention"/>
+  <w:style w:type="character" w:customStyle="1" w:styleId="UnresolvedMention1">
+    <w:name w:val="Unresolved Mention1"/>
     <w:basedOn w:val="DefaultParagraphFont"/>
     <w:uiPriority w:val="99"/>
     <w:semiHidden/>
@@ -17818,6 +18633,36 @@
       <w:sz w:val="24"/>
       <w:szCs w:val="24"/>
       <w:lang w:eastAsia="en-SG"/>
+    </w:rPr>
+  </w:style>
+  <w:style w:type="paragraph" w:styleId="BalloonText">
+    <w:name w:val="Balloon Text"/>
+    <w:basedOn w:val="Normal"/>
+    <w:link w:val="BalloonTextChar"/>
+    <w:uiPriority w:val="99"/>
+    <w:semiHidden/>
+    <w:unhideWhenUsed/>
+    <w:rsid w:val="006734C8"/>
+    <w:pPr>
+      <w:spacing w:after="0" w:line="240" w:lineRule="auto"/>
+    </w:pPr>
+    <w:rPr>
+      <w:rFonts w:ascii="Segoe UI" w:hAnsi="Segoe UI" w:cs="Segoe UI"/>
+      <w:sz w:val="18"/>
+      <w:szCs w:val="18"/>
+    </w:rPr>
+  </w:style>
+  <w:style w:type="character" w:customStyle="1" w:styleId="BalloonTextChar">
+    <w:name w:val="Balloon Text Char"/>
+    <w:basedOn w:val="DefaultParagraphFont"/>
+    <w:link w:val="BalloonText"/>
+    <w:uiPriority w:val="99"/>
+    <w:semiHidden/>
+    <w:rsid w:val="006734C8"/>
+    <w:rPr>
+      <w:rFonts w:ascii="Segoe UI" w:hAnsi="Segoe UI" w:cs="Segoe UI"/>
+      <w:sz w:val="18"/>
+      <w:szCs w:val="18"/>
     </w:rPr>
   </w:style>
 </w:styles>
@@ -18123,7 +18968,7 @@
 </file>
 
 <file path=customXml/itemProps1.xml><?xml version="1.0" encoding="utf-8"?>
-<ds:datastoreItem xmlns:ds="http://schemas.openxmlformats.org/officeDocument/2006/customXml" ds:itemID="{342E623D-3813-492C-8B15-F3A98103F2A3}">
+<ds:datastoreItem xmlns:ds="http://schemas.openxmlformats.org/officeDocument/2006/customXml" ds:itemID="{04C5A32D-91DA-4008-AB21-04AD07B02B44}">
   <ds:schemaRefs>
     <ds:schemaRef ds:uri="http://schemas.openxmlformats.org/officeDocument/2006/bibliography"/>
   </ds:schemaRefs>
